--- a/doc_temaBD_DobosIoana_BrumaElena.docx
+++ b/doc_temaBD_DobosIoana_BrumaElena.docx
@@ -74,23 +74,13 @@
           <w:szCs w:val="32"/>
         </w:rPr>
       </w:pPr>
-      <w:proofErr w:type="gramStart"/>
       <w:r>
         <w:rPr>
           <w:rFonts w:ascii="Times New Roman" w:hAnsi="Times New Roman" w:cs="Times New Roman"/>
           <w:sz w:val="32"/>
           <w:szCs w:val="32"/>
         </w:rPr>
-        <w:t>DISCIPLINA :</w:t>
-      </w:r>
-      <w:proofErr w:type="gramEnd"/>
-      <w:r>
-        <w:rPr>
-          <w:rFonts w:ascii="Times New Roman" w:hAnsi="Times New Roman" w:cs="Times New Roman"/>
-          <w:sz w:val="32"/>
-          <w:szCs w:val="32"/>
-        </w:rPr>
-        <w:t xml:space="preserve"> BAZE DE DATE </w:t>
+        <w:t xml:space="preserve">DISCIPLINA : BAZE DE DATE </w:t>
       </w:r>
     </w:p>
     <w:p>
@@ -243,7 +233,6 @@
         </w:rPr>
       </w:pPr>
       <w:proofErr w:type="spellStart"/>
-      <w:proofErr w:type="gramStart"/>
       <w:r>
         <w:rPr>
           <w:rFonts w:ascii="Times New Roman" w:hAnsi="Times New Roman" w:cs="Times New Roman"/>
@@ -255,7 +244,6 @@
         <w:t>STUDENT:Dobos</w:t>
       </w:r>
       <w:proofErr w:type="spellEnd"/>
-      <w:proofErr w:type="gramEnd"/>
       <w:r>
         <w:rPr>
           <w:rFonts w:ascii="Times New Roman" w:hAnsi="Times New Roman" w:cs="Times New Roman"/>
@@ -445,7 +433,6 @@
         <w:t xml:space="preserve"> </w:t>
       </w:r>
       <w:proofErr w:type="spellStart"/>
-      <w:proofErr w:type="gramStart"/>
       <w:r>
         <w:rPr>
           <w:rFonts w:ascii="Times New Roman" w:hAnsi="Times New Roman" w:cs="Times New Roman"/>
@@ -465,9 +452,9 @@
           <w:sz w:val="28"/>
           <w:szCs w:val="28"/>
         </w:rPr>
-        <w:t xml:space="preserve"> :</w:t>
-      </w:r>
-      <w:proofErr w:type="gramEnd"/>
+        <w:t xml:space="preserve"> : </w:t>
+      </w:r>
+      <w:proofErr w:type="spellStart"/>
       <w:r>
         <w:rPr>
           <w:rFonts w:ascii="Times New Roman" w:hAnsi="Times New Roman" w:cs="Times New Roman"/>
@@ -476,9 +463,9 @@
           <w:sz w:val="28"/>
           <w:szCs w:val="28"/>
         </w:rPr>
-        <w:t xml:space="preserve"> </w:t>
-      </w:r>
-      <w:proofErr w:type="spellStart"/>
+        <w:t>Tinerea</w:t>
+      </w:r>
+      <w:proofErr w:type="spellEnd"/>
       <w:r>
         <w:rPr>
           <w:rFonts w:ascii="Times New Roman" w:hAnsi="Times New Roman" w:cs="Times New Roman"/>
@@ -487,9 +474,9 @@
           <w:sz w:val="28"/>
           <w:szCs w:val="28"/>
         </w:rPr>
-        <w:t>Tinerea</w:t>
-      </w:r>
-      <w:proofErr w:type="spellEnd"/>
+        <w:t xml:space="preserve"> in </w:t>
+      </w:r>
+      <w:proofErr w:type="spellStart"/>
       <w:r>
         <w:rPr>
           <w:rFonts w:ascii="Times New Roman" w:hAnsi="Times New Roman" w:cs="Times New Roman"/>
@@ -498,9 +485,9 @@
           <w:sz w:val="28"/>
           <w:szCs w:val="28"/>
         </w:rPr>
-        <w:t xml:space="preserve"> in </w:t>
-      </w:r>
-      <w:proofErr w:type="spellStart"/>
+        <w:t>evidenta</w:t>
+      </w:r>
+      <w:proofErr w:type="spellEnd"/>
       <w:r>
         <w:rPr>
           <w:rFonts w:ascii="Times New Roman" w:hAnsi="Times New Roman" w:cs="Times New Roman"/>
@@ -509,9 +496,9 @@
           <w:sz w:val="28"/>
           <w:szCs w:val="28"/>
         </w:rPr>
-        <w:t>evidenta</w:t>
-      </w:r>
-      <w:proofErr w:type="spellEnd"/>
+        <w:t xml:space="preserve"> a </w:t>
+      </w:r>
+      <w:proofErr w:type="spellStart"/>
       <w:r>
         <w:rPr>
           <w:rFonts w:ascii="Times New Roman" w:hAnsi="Times New Roman" w:cs="Times New Roman"/>
@@ -520,9 +507,9 @@
           <w:sz w:val="28"/>
           <w:szCs w:val="28"/>
         </w:rPr>
-        <w:t xml:space="preserve"> a </w:t>
-      </w:r>
-      <w:proofErr w:type="spellStart"/>
+        <w:t>activitatii</w:t>
+      </w:r>
+      <w:proofErr w:type="spellEnd"/>
       <w:r>
         <w:rPr>
           <w:rFonts w:ascii="Times New Roman" w:hAnsi="Times New Roman" w:cs="Times New Roman"/>
@@ -531,9 +518,9 @@
           <w:sz w:val="28"/>
           <w:szCs w:val="28"/>
         </w:rPr>
-        <w:t>activitatii</w:t>
-      </w:r>
-      <w:proofErr w:type="spellEnd"/>
+        <w:t xml:space="preserve"> </w:t>
+      </w:r>
+      <w:proofErr w:type="spellStart"/>
       <w:r>
         <w:rPr>
           <w:rFonts w:ascii="Times New Roman" w:hAnsi="Times New Roman" w:cs="Times New Roman"/>
@@ -542,9 +529,9 @@
           <w:sz w:val="28"/>
           <w:szCs w:val="28"/>
         </w:rPr>
-        <w:t xml:space="preserve"> </w:t>
-      </w:r>
-      <w:proofErr w:type="spellStart"/>
+        <w:t>dintr</w:t>
+      </w:r>
+      <w:proofErr w:type="spellEnd"/>
       <w:r>
         <w:rPr>
           <w:rFonts w:ascii="Times New Roman" w:hAnsi="Times New Roman" w:cs="Times New Roman"/>
@@ -553,9 +540,9 @@
           <w:sz w:val="28"/>
           <w:szCs w:val="28"/>
         </w:rPr>
-        <w:t>dintr</w:t>
-      </w:r>
-      <w:proofErr w:type="spellEnd"/>
+        <w:t xml:space="preserve">-un cabinet </w:t>
+      </w:r>
+      <w:proofErr w:type="spellStart"/>
       <w:r>
         <w:rPr>
           <w:rFonts w:ascii="Times New Roman" w:hAnsi="Times New Roman" w:cs="Times New Roman"/>
@@ -564,10 +551,577 @@
           <w:sz w:val="28"/>
           <w:szCs w:val="28"/>
         </w:rPr>
-        <w:t xml:space="preserve">-un cabinet </w:t>
-      </w:r>
-      <w:proofErr w:type="spellStart"/>
-      <w:r>
+        <w:t>veterinar</w:t>
+      </w:r>
+      <w:proofErr w:type="spellEnd"/>
+    </w:p>
+    <w:p>
+      <w:pPr>
+        <w:rPr>
+          <w:rFonts w:ascii="Times New Roman" w:hAnsi="Times New Roman" w:cs="Times New Roman"/>
+          <w:sz w:val="26"/>
+          <w:szCs w:val="26"/>
+        </w:rPr>
+      </w:pPr>
+      <w:proofErr w:type="spellStart"/>
+      <w:r>
+        <w:rPr>
+          <w:rFonts w:ascii="Times New Roman" w:hAnsi="Times New Roman" w:cs="Times New Roman"/>
+          <w:sz w:val="26"/>
+          <w:szCs w:val="26"/>
+        </w:rPr>
+        <w:t>Proiectul</w:t>
+      </w:r>
+      <w:proofErr w:type="spellEnd"/>
+      <w:r>
+        <w:rPr>
+          <w:rFonts w:ascii="Times New Roman" w:hAnsi="Times New Roman" w:cs="Times New Roman"/>
+          <w:sz w:val="26"/>
+          <w:szCs w:val="26"/>
+        </w:rPr>
+        <w:t xml:space="preserve"> </w:t>
+      </w:r>
+      <w:proofErr w:type="spellStart"/>
+      <w:r>
+        <w:rPr>
+          <w:rFonts w:ascii="Times New Roman" w:hAnsi="Times New Roman" w:cs="Times New Roman"/>
+          <w:sz w:val="26"/>
+          <w:szCs w:val="26"/>
+        </w:rPr>
+        <w:t>isi</w:t>
+      </w:r>
+      <w:proofErr w:type="spellEnd"/>
+      <w:r>
+        <w:rPr>
+          <w:rFonts w:ascii="Times New Roman" w:hAnsi="Times New Roman" w:cs="Times New Roman"/>
+          <w:sz w:val="26"/>
+          <w:szCs w:val="26"/>
+        </w:rPr>
+        <w:t xml:space="preserve"> </w:t>
+      </w:r>
+      <w:proofErr w:type="spellStart"/>
+      <w:r>
+        <w:rPr>
+          <w:rFonts w:ascii="Times New Roman" w:hAnsi="Times New Roman" w:cs="Times New Roman"/>
+          <w:sz w:val="26"/>
+          <w:szCs w:val="26"/>
+        </w:rPr>
+        <w:t>propune</w:t>
+      </w:r>
+      <w:proofErr w:type="spellEnd"/>
+      <w:r>
+        <w:rPr>
+          <w:rFonts w:ascii="Times New Roman" w:hAnsi="Times New Roman" w:cs="Times New Roman"/>
+          <w:sz w:val="26"/>
+          <w:szCs w:val="26"/>
+        </w:rPr>
+        <w:t xml:space="preserve"> </w:t>
+      </w:r>
+      <w:proofErr w:type="spellStart"/>
+      <w:r>
+        <w:rPr>
+          <w:rFonts w:ascii="Times New Roman" w:hAnsi="Times New Roman" w:cs="Times New Roman"/>
+          <w:sz w:val="26"/>
+          <w:szCs w:val="26"/>
+        </w:rPr>
+        <w:t>sa</w:t>
+      </w:r>
+      <w:proofErr w:type="spellEnd"/>
+      <w:r>
+        <w:rPr>
+          <w:rFonts w:ascii="Times New Roman" w:hAnsi="Times New Roman" w:cs="Times New Roman"/>
+          <w:sz w:val="26"/>
+          <w:szCs w:val="26"/>
+        </w:rPr>
+        <w:t xml:space="preserve"> </w:t>
+      </w:r>
+      <w:proofErr w:type="spellStart"/>
+      <w:r>
+        <w:rPr>
+          <w:rFonts w:ascii="Times New Roman" w:hAnsi="Times New Roman" w:cs="Times New Roman"/>
+          <w:sz w:val="26"/>
+          <w:szCs w:val="26"/>
+        </w:rPr>
+        <w:t>stocheze</w:t>
+      </w:r>
+      <w:proofErr w:type="spellEnd"/>
+      <w:r>
+        <w:rPr>
+          <w:rFonts w:ascii="Times New Roman" w:hAnsi="Times New Roman" w:cs="Times New Roman"/>
+          <w:sz w:val="26"/>
+          <w:szCs w:val="26"/>
+        </w:rPr>
+        <w:t xml:space="preserve"> </w:t>
+      </w:r>
+      <w:proofErr w:type="spellStart"/>
+      <w:r>
+        <w:rPr>
+          <w:rFonts w:ascii="Times New Roman" w:hAnsi="Times New Roman" w:cs="Times New Roman"/>
+          <w:sz w:val="26"/>
+          <w:szCs w:val="26"/>
+        </w:rPr>
+        <w:t>intr</w:t>
+      </w:r>
+      <w:proofErr w:type="spellEnd"/>
+      <w:r>
+        <w:rPr>
+          <w:rFonts w:ascii="Times New Roman" w:hAnsi="Times New Roman" w:cs="Times New Roman"/>
+          <w:sz w:val="26"/>
+          <w:szCs w:val="26"/>
+        </w:rPr>
+        <w:t xml:space="preserve">-o </w:t>
+      </w:r>
+      <w:proofErr w:type="spellStart"/>
+      <w:r>
+        <w:rPr>
+          <w:rFonts w:ascii="Times New Roman" w:hAnsi="Times New Roman" w:cs="Times New Roman"/>
+          <w:sz w:val="26"/>
+          <w:szCs w:val="26"/>
+        </w:rPr>
+        <w:t>baza</w:t>
+      </w:r>
+      <w:proofErr w:type="spellEnd"/>
+      <w:r>
+        <w:rPr>
+          <w:rFonts w:ascii="Times New Roman" w:hAnsi="Times New Roman" w:cs="Times New Roman"/>
+          <w:sz w:val="26"/>
+          <w:szCs w:val="26"/>
+        </w:rPr>
+        <w:t xml:space="preserve"> de date </w:t>
+      </w:r>
+      <w:proofErr w:type="spellStart"/>
+      <w:r>
+        <w:rPr>
+          <w:rFonts w:ascii="Times New Roman" w:hAnsi="Times New Roman" w:cs="Times New Roman"/>
+          <w:sz w:val="26"/>
+          <w:szCs w:val="26"/>
+        </w:rPr>
+        <w:t>clientii</w:t>
+      </w:r>
+      <w:proofErr w:type="spellEnd"/>
+      <w:r>
+        <w:rPr>
+          <w:rFonts w:ascii="Times New Roman" w:hAnsi="Times New Roman" w:cs="Times New Roman"/>
+          <w:sz w:val="26"/>
+          <w:szCs w:val="26"/>
+        </w:rPr>
+        <w:t xml:space="preserve">, </w:t>
+      </w:r>
+      <w:proofErr w:type="spellStart"/>
+      <w:r>
+        <w:rPr>
+          <w:rFonts w:ascii="Times New Roman" w:hAnsi="Times New Roman" w:cs="Times New Roman"/>
+          <w:sz w:val="26"/>
+          <w:szCs w:val="26"/>
+        </w:rPr>
+        <w:t>medicii</w:t>
+      </w:r>
+      <w:proofErr w:type="spellEnd"/>
+      <w:r>
+        <w:rPr>
+          <w:rFonts w:ascii="Times New Roman" w:hAnsi="Times New Roman" w:cs="Times New Roman"/>
+          <w:sz w:val="26"/>
+          <w:szCs w:val="26"/>
+        </w:rPr>
+        <w:t xml:space="preserve">, </w:t>
+      </w:r>
+      <w:proofErr w:type="spellStart"/>
+      <w:r>
+        <w:rPr>
+          <w:rFonts w:ascii="Times New Roman" w:hAnsi="Times New Roman" w:cs="Times New Roman"/>
+          <w:sz w:val="26"/>
+          <w:szCs w:val="26"/>
+        </w:rPr>
+        <w:t>pacientii</w:t>
+      </w:r>
+      <w:proofErr w:type="spellEnd"/>
+      <w:r>
+        <w:rPr>
+          <w:rFonts w:ascii="Times New Roman" w:hAnsi="Times New Roman" w:cs="Times New Roman"/>
+          <w:sz w:val="26"/>
+          <w:szCs w:val="26"/>
+        </w:rPr>
+        <w:t xml:space="preserve"> (</w:t>
+      </w:r>
+      <w:proofErr w:type="spellStart"/>
+      <w:r>
+        <w:rPr>
+          <w:rFonts w:ascii="Times New Roman" w:hAnsi="Times New Roman" w:cs="Times New Roman"/>
+          <w:sz w:val="26"/>
+          <w:szCs w:val="26"/>
+        </w:rPr>
+        <w:t>animalele</w:t>
+      </w:r>
+      <w:proofErr w:type="spellEnd"/>
+      <w:r>
+        <w:rPr>
+          <w:rFonts w:ascii="Times New Roman" w:hAnsi="Times New Roman" w:cs="Times New Roman"/>
+          <w:sz w:val="26"/>
+          <w:szCs w:val="26"/>
+        </w:rPr>
+        <w:t xml:space="preserve">), </w:t>
+      </w:r>
+      <w:proofErr w:type="spellStart"/>
+      <w:r>
+        <w:rPr>
+          <w:rFonts w:ascii="Times New Roman" w:hAnsi="Times New Roman" w:cs="Times New Roman"/>
+          <w:sz w:val="26"/>
+          <w:szCs w:val="26"/>
+        </w:rPr>
+        <w:t>programarile</w:t>
+      </w:r>
+      <w:proofErr w:type="spellEnd"/>
+      <w:r>
+        <w:rPr>
+          <w:rFonts w:ascii="Times New Roman" w:hAnsi="Times New Roman" w:cs="Times New Roman"/>
+          <w:sz w:val="26"/>
+          <w:szCs w:val="26"/>
+        </w:rPr>
+        <w:t xml:space="preserve"> </w:t>
+      </w:r>
+      <w:proofErr w:type="spellStart"/>
+      <w:r>
+        <w:rPr>
+          <w:rFonts w:ascii="Times New Roman" w:hAnsi="Times New Roman" w:cs="Times New Roman"/>
+          <w:sz w:val="26"/>
+          <w:szCs w:val="26"/>
+        </w:rPr>
+        <w:t>aferente</w:t>
+      </w:r>
+      <w:proofErr w:type="spellEnd"/>
+      <w:r>
+        <w:rPr>
+          <w:rFonts w:ascii="Times New Roman" w:hAnsi="Times New Roman" w:cs="Times New Roman"/>
+          <w:sz w:val="26"/>
+          <w:szCs w:val="26"/>
+        </w:rPr>
+        <w:t xml:space="preserve"> </w:t>
+      </w:r>
+      <w:proofErr w:type="spellStart"/>
+      <w:r>
+        <w:rPr>
+          <w:rFonts w:ascii="Times New Roman" w:hAnsi="Times New Roman" w:cs="Times New Roman"/>
+          <w:sz w:val="26"/>
+          <w:szCs w:val="26"/>
+        </w:rPr>
+        <w:t>unui</w:t>
+      </w:r>
+      <w:proofErr w:type="spellEnd"/>
+      <w:r>
+        <w:rPr>
+          <w:rFonts w:ascii="Times New Roman" w:hAnsi="Times New Roman" w:cs="Times New Roman"/>
+          <w:sz w:val="26"/>
+          <w:szCs w:val="26"/>
+        </w:rPr>
+        <w:t xml:space="preserve"> cabinet </w:t>
+      </w:r>
+      <w:proofErr w:type="spellStart"/>
+      <w:r>
+        <w:rPr>
+          <w:rFonts w:ascii="Times New Roman" w:hAnsi="Times New Roman" w:cs="Times New Roman"/>
+          <w:sz w:val="26"/>
+          <w:szCs w:val="26"/>
+        </w:rPr>
+        <w:t>veterinar</w:t>
+      </w:r>
+      <w:proofErr w:type="spellEnd"/>
+      <w:r>
+        <w:rPr>
+          <w:rFonts w:ascii="Times New Roman" w:hAnsi="Times New Roman" w:cs="Times New Roman"/>
+          <w:sz w:val="26"/>
+          <w:szCs w:val="26"/>
+        </w:rPr>
+        <w:t xml:space="preserve"> </w:t>
+      </w:r>
+      <w:proofErr w:type="spellStart"/>
+      <w:r>
+        <w:rPr>
+          <w:rFonts w:ascii="Times New Roman" w:hAnsi="Times New Roman" w:cs="Times New Roman"/>
+          <w:sz w:val="26"/>
+          <w:szCs w:val="26"/>
+        </w:rPr>
+        <w:t>pentru</w:t>
+      </w:r>
+      <w:proofErr w:type="spellEnd"/>
+      <w:r>
+        <w:rPr>
+          <w:rFonts w:ascii="Times New Roman" w:hAnsi="Times New Roman" w:cs="Times New Roman"/>
+          <w:sz w:val="26"/>
+          <w:szCs w:val="26"/>
+        </w:rPr>
+        <w:t xml:space="preserve"> o </w:t>
+      </w:r>
+      <w:proofErr w:type="spellStart"/>
+      <w:r>
+        <w:rPr>
+          <w:rFonts w:ascii="Times New Roman" w:hAnsi="Times New Roman" w:cs="Times New Roman"/>
+          <w:sz w:val="26"/>
+          <w:szCs w:val="26"/>
+        </w:rPr>
+        <w:t>mai</w:t>
+      </w:r>
+      <w:proofErr w:type="spellEnd"/>
+      <w:r>
+        <w:rPr>
+          <w:rFonts w:ascii="Times New Roman" w:hAnsi="Times New Roman" w:cs="Times New Roman"/>
+          <w:sz w:val="26"/>
+          <w:szCs w:val="26"/>
+        </w:rPr>
+        <w:t xml:space="preserve"> buna </w:t>
+      </w:r>
+      <w:proofErr w:type="spellStart"/>
+      <w:r>
+        <w:rPr>
+          <w:rFonts w:ascii="Times New Roman" w:hAnsi="Times New Roman" w:cs="Times New Roman"/>
+          <w:sz w:val="26"/>
+          <w:szCs w:val="26"/>
+        </w:rPr>
+        <w:t>evidenta</w:t>
+      </w:r>
+      <w:proofErr w:type="spellEnd"/>
+      <w:r>
+        <w:rPr>
+          <w:rFonts w:ascii="Times New Roman" w:hAnsi="Times New Roman" w:cs="Times New Roman"/>
+          <w:sz w:val="26"/>
+          <w:szCs w:val="26"/>
+        </w:rPr>
+        <w:t xml:space="preserve"> a </w:t>
+      </w:r>
+      <w:proofErr w:type="spellStart"/>
+      <w:r>
+        <w:rPr>
+          <w:rFonts w:ascii="Times New Roman" w:hAnsi="Times New Roman" w:cs="Times New Roman"/>
+          <w:sz w:val="26"/>
+          <w:szCs w:val="26"/>
+        </w:rPr>
+        <w:t>acestora</w:t>
+      </w:r>
+      <w:proofErr w:type="spellEnd"/>
+      <w:r>
+        <w:rPr>
+          <w:rFonts w:ascii="Times New Roman" w:hAnsi="Times New Roman" w:cs="Times New Roman"/>
+          <w:sz w:val="26"/>
+          <w:szCs w:val="26"/>
+        </w:rPr>
+        <w:t>.</w:t>
+      </w:r>
+      <w:r>
+        <w:rPr>
+          <w:rFonts w:ascii="Times New Roman" w:hAnsi="Times New Roman" w:cs="Times New Roman"/>
+          <w:sz w:val="26"/>
+          <w:szCs w:val="26"/>
+        </w:rPr>
+        <w:t xml:space="preserve"> </w:t>
+      </w:r>
+    </w:p>
+    <w:p>
+      <w:pPr>
+        <w:rPr>
+          <w:rFonts w:ascii="Times New Roman" w:hAnsi="Times New Roman" w:cs="Times New Roman"/>
+          <w:sz w:val="26"/>
+          <w:szCs w:val="26"/>
+        </w:rPr>
+      </w:pPr>
+      <w:r>
+        <w:rPr>
+          <w:rFonts w:ascii="Times New Roman" w:hAnsi="Times New Roman" w:cs="Times New Roman"/>
+          <w:sz w:val="26"/>
+          <w:szCs w:val="26"/>
+        </w:rPr>
+        <w:t xml:space="preserve">In </w:t>
+      </w:r>
+      <w:proofErr w:type="spellStart"/>
+      <w:r>
+        <w:rPr>
+          <w:rFonts w:ascii="Times New Roman" w:hAnsi="Times New Roman" w:cs="Times New Roman"/>
+          <w:sz w:val="26"/>
+          <w:szCs w:val="26"/>
+        </w:rPr>
+        <w:t>cadrul</w:t>
+      </w:r>
+      <w:proofErr w:type="spellEnd"/>
+      <w:r>
+        <w:rPr>
+          <w:rFonts w:ascii="Times New Roman" w:hAnsi="Times New Roman" w:cs="Times New Roman"/>
+          <w:sz w:val="26"/>
+          <w:szCs w:val="26"/>
+        </w:rPr>
+        <w:t xml:space="preserve"> </w:t>
+      </w:r>
+      <w:proofErr w:type="spellStart"/>
+      <w:r>
+        <w:rPr>
+          <w:rFonts w:ascii="Times New Roman" w:hAnsi="Times New Roman" w:cs="Times New Roman"/>
+          <w:sz w:val="26"/>
+          <w:szCs w:val="26"/>
+        </w:rPr>
+        <w:t>aplicatiei</w:t>
+      </w:r>
+      <w:proofErr w:type="spellEnd"/>
+      <w:r>
+        <w:rPr>
+          <w:rFonts w:ascii="Times New Roman" w:hAnsi="Times New Roman" w:cs="Times New Roman"/>
+          <w:sz w:val="26"/>
+          <w:szCs w:val="26"/>
+        </w:rPr>
+        <w:t xml:space="preserve"> </w:t>
+      </w:r>
+      <w:proofErr w:type="spellStart"/>
+      <w:r>
+        <w:rPr>
+          <w:rFonts w:ascii="Times New Roman" w:hAnsi="Times New Roman" w:cs="Times New Roman"/>
+          <w:sz w:val="26"/>
+          <w:szCs w:val="26"/>
+        </w:rPr>
+        <w:t>dezvoltate</w:t>
+      </w:r>
+      <w:proofErr w:type="spellEnd"/>
+      <w:r>
+        <w:rPr>
+          <w:rFonts w:ascii="Times New Roman" w:hAnsi="Times New Roman" w:cs="Times New Roman"/>
+          <w:sz w:val="26"/>
+          <w:szCs w:val="26"/>
+        </w:rPr>
+        <w:t xml:space="preserve"> se </w:t>
+      </w:r>
+      <w:proofErr w:type="spellStart"/>
+      <w:r>
+        <w:rPr>
+          <w:rFonts w:ascii="Times New Roman" w:hAnsi="Times New Roman" w:cs="Times New Roman"/>
+          <w:sz w:val="26"/>
+          <w:szCs w:val="26"/>
+        </w:rPr>
+        <w:t>permite</w:t>
+      </w:r>
+      <w:proofErr w:type="spellEnd"/>
+      <w:r>
+        <w:rPr>
+          <w:rFonts w:ascii="Times New Roman" w:hAnsi="Times New Roman" w:cs="Times New Roman"/>
+          <w:sz w:val="26"/>
+          <w:szCs w:val="26"/>
+        </w:rPr>
+        <w:t xml:space="preserve"> </w:t>
+      </w:r>
+      <w:proofErr w:type="spellStart"/>
+      <w:r>
+        <w:rPr>
+          <w:rFonts w:ascii="Times New Roman" w:hAnsi="Times New Roman" w:cs="Times New Roman"/>
+          <w:sz w:val="26"/>
+          <w:szCs w:val="26"/>
+        </w:rPr>
+        <w:t>adaugarea</w:t>
+      </w:r>
+      <w:proofErr w:type="spellEnd"/>
+      <w:r>
+        <w:rPr>
+          <w:rFonts w:ascii="Times New Roman" w:hAnsi="Times New Roman" w:cs="Times New Roman"/>
+          <w:sz w:val="26"/>
+          <w:szCs w:val="26"/>
+        </w:rPr>
+        <w:t>/</w:t>
+      </w:r>
+      <w:proofErr w:type="spellStart"/>
+      <w:r>
+        <w:rPr>
+          <w:rFonts w:ascii="Times New Roman" w:hAnsi="Times New Roman" w:cs="Times New Roman"/>
+          <w:sz w:val="26"/>
+          <w:szCs w:val="26"/>
+        </w:rPr>
+        <w:t>stergerea</w:t>
+      </w:r>
+      <w:proofErr w:type="spellEnd"/>
+      <w:r>
+        <w:rPr>
+          <w:rFonts w:ascii="Times New Roman" w:hAnsi="Times New Roman" w:cs="Times New Roman"/>
+          <w:sz w:val="26"/>
+          <w:szCs w:val="26"/>
+        </w:rPr>
+        <w:t>/</w:t>
+      </w:r>
+      <w:proofErr w:type="spellStart"/>
+      <w:r>
+        <w:rPr>
+          <w:rFonts w:ascii="Times New Roman" w:hAnsi="Times New Roman" w:cs="Times New Roman"/>
+          <w:sz w:val="26"/>
+          <w:szCs w:val="26"/>
+        </w:rPr>
+        <w:t>modificarea</w:t>
+      </w:r>
+      <w:proofErr w:type="spellEnd"/>
+      <w:r>
+        <w:rPr>
+          <w:rFonts w:ascii="Times New Roman" w:hAnsi="Times New Roman" w:cs="Times New Roman"/>
+          <w:sz w:val="26"/>
+          <w:szCs w:val="26"/>
+        </w:rPr>
+        <w:t xml:space="preserve"> de </w:t>
+      </w:r>
+      <w:proofErr w:type="spellStart"/>
+      <w:r>
+        <w:rPr>
+          <w:rFonts w:ascii="Times New Roman" w:hAnsi="Times New Roman" w:cs="Times New Roman"/>
+          <w:sz w:val="26"/>
+          <w:szCs w:val="26"/>
+        </w:rPr>
+        <w:t>clienti</w:t>
+      </w:r>
+      <w:proofErr w:type="spellEnd"/>
+      <w:r>
+        <w:rPr>
+          <w:rFonts w:ascii="Times New Roman" w:hAnsi="Times New Roman" w:cs="Times New Roman"/>
+          <w:sz w:val="26"/>
+          <w:szCs w:val="26"/>
+        </w:rPr>
+        <w:t xml:space="preserve"> </w:t>
+      </w:r>
+      <w:proofErr w:type="spellStart"/>
+      <w:r>
+        <w:rPr>
+          <w:rFonts w:ascii="Times New Roman" w:hAnsi="Times New Roman" w:cs="Times New Roman"/>
+          <w:sz w:val="26"/>
+          <w:szCs w:val="26"/>
+        </w:rPr>
+        <w:t>si</w:t>
+      </w:r>
+      <w:proofErr w:type="spellEnd"/>
+      <w:r>
+        <w:rPr>
+          <w:rFonts w:ascii="Times New Roman" w:hAnsi="Times New Roman" w:cs="Times New Roman"/>
+          <w:sz w:val="26"/>
+          <w:szCs w:val="26"/>
+        </w:rPr>
+        <w:t xml:space="preserve"> de </w:t>
+      </w:r>
+      <w:proofErr w:type="spellStart"/>
+      <w:r>
+        <w:rPr>
+          <w:rFonts w:ascii="Times New Roman" w:hAnsi="Times New Roman" w:cs="Times New Roman"/>
+          <w:sz w:val="26"/>
+          <w:szCs w:val="26"/>
+        </w:rPr>
+        <w:t>programari</w:t>
+      </w:r>
+      <w:proofErr w:type="spellEnd"/>
+      <w:r>
+        <w:rPr>
+          <w:rFonts w:ascii="Times New Roman" w:hAnsi="Times New Roman" w:cs="Times New Roman"/>
+          <w:sz w:val="26"/>
+          <w:szCs w:val="26"/>
+        </w:rPr>
+        <w:t xml:space="preserve">. </w:t>
+      </w:r>
+    </w:p>
+    <w:p>
+      <w:pPr>
+        <w:rPr>
+          <w:rFonts w:ascii="Times New Roman" w:hAnsi="Times New Roman" w:cs="Times New Roman"/>
+          <w:sz w:val="26"/>
+          <w:szCs w:val="26"/>
+        </w:rPr>
+      </w:pPr>
+    </w:p>
+    <w:p>
+      <w:pPr>
         <w:rPr>
           <w:rFonts w:ascii="Times New Roman" w:hAnsi="Times New Roman" w:cs="Times New Roman"/>
           <w:b/>
@@ -575,7 +1129,127 @@
           <w:sz w:val="28"/>
           <w:szCs w:val="28"/>
         </w:rPr>
-        <w:t>veterinar</w:t>
+      </w:pPr>
+      <w:proofErr w:type="spellStart"/>
+      <w:r>
+        <w:rPr>
+          <w:rFonts w:ascii="Times New Roman" w:hAnsi="Times New Roman" w:cs="Times New Roman"/>
+          <w:b/>
+          <w:bCs/>
+          <w:sz w:val="28"/>
+          <w:szCs w:val="28"/>
+        </w:rPr>
+        <w:t>Descrierea</w:t>
+      </w:r>
+      <w:proofErr w:type="spellEnd"/>
+      <w:r>
+        <w:rPr>
+          <w:rFonts w:ascii="Times New Roman" w:hAnsi="Times New Roman" w:cs="Times New Roman"/>
+          <w:b/>
+          <w:bCs/>
+          <w:sz w:val="28"/>
+          <w:szCs w:val="28"/>
+        </w:rPr>
+        <w:t xml:space="preserve"> </w:t>
+      </w:r>
+      <w:proofErr w:type="spellStart"/>
+      <w:r>
+        <w:rPr>
+          <w:rFonts w:ascii="Times New Roman" w:hAnsi="Times New Roman" w:cs="Times New Roman"/>
+          <w:b/>
+          <w:bCs/>
+          <w:sz w:val="28"/>
+          <w:szCs w:val="28"/>
+        </w:rPr>
+        <w:t>cerintelor</w:t>
+      </w:r>
+      <w:proofErr w:type="spellEnd"/>
+      <w:r>
+        <w:rPr>
+          <w:rFonts w:ascii="Times New Roman" w:hAnsi="Times New Roman" w:cs="Times New Roman"/>
+          <w:b/>
+          <w:bCs/>
+          <w:sz w:val="28"/>
+          <w:szCs w:val="28"/>
+        </w:rPr>
+        <w:t xml:space="preserve"> </w:t>
+      </w:r>
+      <w:proofErr w:type="spellStart"/>
+      <w:r>
+        <w:rPr>
+          <w:rFonts w:ascii="Times New Roman" w:hAnsi="Times New Roman" w:cs="Times New Roman"/>
+          <w:b/>
+          <w:bCs/>
+          <w:sz w:val="28"/>
+          <w:szCs w:val="28"/>
+        </w:rPr>
+        <w:t>si</w:t>
+      </w:r>
+      <w:proofErr w:type="spellEnd"/>
+      <w:r>
+        <w:rPr>
+          <w:rFonts w:ascii="Times New Roman" w:hAnsi="Times New Roman" w:cs="Times New Roman"/>
+          <w:b/>
+          <w:bCs/>
+          <w:sz w:val="28"/>
+          <w:szCs w:val="28"/>
+        </w:rPr>
+        <w:t xml:space="preserve"> </w:t>
+      </w:r>
+      <w:proofErr w:type="spellStart"/>
+      <w:r>
+        <w:rPr>
+          <w:rFonts w:ascii="Times New Roman" w:hAnsi="Times New Roman" w:cs="Times New Roman"/>
+          <w:b/>
+          <w:bCs/>
+          <w:sz w:val="28"/>
+          <w:szCs w:val="28"/>
+        </w:rPr>
+        <w:t>modul</w:t>
+      </w:r>
+      <w:proofErr w:type="spellEnd"/>
+      <w:r>
+        <w:rPr>
+          <w:rFonts w:ascii="Times New Roman" w:hAnsi="Times New Roman" w:cs="Times New Roman"/>
+          <w:b/>
+          <w:bCs/>
+          <w:sz w:val="28"/>
+          <w:szCs w:val="28"/>
+        </w:rPr>
+        <w:t xml:space="preserve"> de </w:t>
+      </w:r>
+      <w:proofErr w:type="spellStart"/>
+      <w:r>
+        <w:rPr>
+          <w:rFonts w:ascii="Times New Roman" w:hAnsi="Times New Roman" w:cs="Times New Roman"/>
+          <w:b/>
+          <w:bCs/>
+          <w:sz w:val="28"/>
+          <w:szCs w:val="28"/>
+        </w:rPr>
+        <w:t>organizare</w:t>
+      </w:r>
+      <w:proofErr w:type="spellEnd"/>
+      <w:r>
+        <w:rPr>
+          <w:rFonts w:ascii="Times New Roman" w:hAnsi="Times New Roman" w:cs="Times New Roman"/>
+          <w:b/>
+          <w:bCs/>
+          <w:sz w:val="28"/>
+          <w:szCs w:val="28"/>
+        </w:rPr>
+        <w:t xml:space="preserve"> a </w:t>
+      </w:r>
+      <w:proofErr w:type="spellStart"/>
+      <w:r>
+        <w:rPr>
+          <w:rFonts w:ascii="Times New Roman" w:hAnsi="Times New Roman" w:cs="Times New Roman"/>
+          <w:b/>
+          <w:bCs/>
+          <w:sz w:val="28"/>
+          <w:szCs w:val="28"/>
+        </w:rPr>
+        <w:t>proiectului</w:t>
       </w:r>
       <w:proofErr w:type="spellEnd"/>
     </w:p>
@@ -587,14 +1261,724 @@
           <w:szCs w:val="26"/>
         </w:rPr>
       </w:pPr>
-      <w:proofErr w:type="spellStart"/>
-      <w:r>
-        <w:rPr>
-          <w:rFonts w:ascii="Times New Roman" w:hAnsi="Times New Roman" w:cs="Times New Roman"/>
-          <w:sz w:val="26"/>
-          <w:szCs w:val="26"/>
-        </w:rPr>
-        <w:t>Proiectul</w:t>
+      <w:r>
+        <w:rPr>
+          <w:rFonts w:ascii="Times New Roman" w:hAnsi="Times New Roman" w:cs="Times New Roman"/>
+          <w:sz w:val="26"/>
+          <w:szCs w:val="26"/>
+        </w:rPr>
+        <w:t xml:space="preserve">Un cabinet </w:t>
+      </w:r>
+      <w:proofErr w:type="spellStart"/>
+      <w:r>
+        <w:rPr>
+          <w:rFonts w:ascii="Times New Roman" w:hAnsi="Times New Roman" w:cs="Times New Roman"/>
+          <w:sz w:val="26"/>
+          <w:szCs w:val="26"/>
+        </w:rPr>
+        <w:t>veterinar</w:t>
+      </w:r>
+      <w:proofErr w:type="spellEnd"/>
+      <w:r>
+        <w:rPr>
+          <w:rFonts w:ascii="Times New Roman" w:hAnsi="Times New Roman" w:cs="Times New Roman"/>
+          <w:sz w:val="26"/>
+          <w:szCs w:val="26"/>
+        </w:rPr>
+        <w:t xml:space="preserve">, la </w:t>
+      </w:r>
+      <w:proofErr w:type="spellStart"/>
+      <w:r>
+        <w:rPr>
+          <w:rFonts w:ascii="Times New Roman" w:hAnsi="Times New Roman" w:cs="Times New Roman"/>
+          <w:sz w:val="26"/>
+          <w:szCs w:val="26"/>
+        </w:rPr>
+        <w:t>fel</w:t>
+      </w:r>
+      <w:proofErr w:type="spellEnd"/>
+      <w:r>
+        <w:rPr>
+          <w:rFonts w:ascii="Times New Roman" w:hAnsi="Times New Roman" w:cs="Times New Roman"/>
+          <w:sz w:val="26"/>
+          <w:szCs w:val="26"/>
+        </w:rPr>
+        <w:t xml:space="preserve"> ca </w:t>
+      </w:r>
+      <w:proofErr w:type="spellStart"/>
+      <w:r>
+        <w:rPr>
+          <w:rFonts w:ascii="Times New Roman" w:hAnsi="Times New Roman" w:cs="Times New Roman"/>
+          <w:sz w:val="26"/>
+          <w:szCs w:val="26"/>
+        </w:rPr>
+        <w:t>orice</w:t>
+      </w:r>
+      <w:proofErr w:type="spellEnd"/>
+      <w:r>
+        <w:rPr>
+          <w:rFonts w:ascii="Times New Roman" w:hAnsi="Times New Roman" w:cs="Times New Roman"/>
+          <w:sz w:val="26"/>
+          <w:szCs w:val="26"/>
+        </w:rPr>
+        <w:t xml:space="preserve"> </w:t>
+      </w:r>
+      <w:proofErr w:type="spellStart"/>
+      <w:r>
+        <w:rPr>
+          <w:rFonts w:ascii="Times New Roman" w:hAnsi="Times New Roman" w:cs="Times New Roman"/>
+          <w:sz w:val="26"/>
+          <w:szCs w:val="26"/>
+        </w:rPr>
+        <w:t>afacere</w:t>
+      </w:r>
+      <w:proofErr w:type="spellEnd"/>
+      <w:r>
+        <w:rPr>
+          <w:rFonts w:ascii="Times New Roman" w:hAnsi="Times New Roman" w:cs="Times New Roman"/>
+          <w:sz w:val="26"/>
+          <w:szCs w:val="26"/>
+        </w:rPr>
+        <w:t xml:space="preserve">, </w:t>
+      </w:r>
+      <w:proofErr w:type="spellStart"/>
+      <w:r>
+        <w:rPr>
+          <w:rFonts w:ascii="Times New Roman" w:hAnsi="Times New Roman" w:cs="Times New Roman"/>
+          <w:sz w:val="26"/>
+          <w:szCs w:val="26"/>
+        </w:rPr>
+        <w:t>presupune</w:t>
+      </w:r>
+      <w:proofErr w:type="spellEnd"/>
+      <w:r>
+        <w:rPr>
+          <w:rFonts w:ascii="Times New Roman" w:hAnsi="Times New Roman" w:cs="Times New Roman"/>
+          <w:sz w:val="26"/>
+          <w:szCs w:val="26"/>
+        </w:rPr>
+        <w:t xml:space="preserve"> pe </w:t>
+      </w:r>
+      <w:proofErr w:type="spellStart"/>
+      <w:r>
+        <w:rPr>
+          <w:rFonts w:ascii="Times New Roman" w:hAnsi="Times New Roman" w:cs="Times New Roman"/>
+          <w:sz w:val="26"/>
+          <w:szCs w:val="26"/>
+        </w:rPr>
+        <w:t>langa</w:t>
+      </w:r>
+      <w:proofErr w:type="spellEnd"/>
+      <w:r>
+        <w:rPr>
+          <w:rFonts w:ascii="Times New Roman" w:hAnsi="Times New Roman" w:cs="Times New Roman"/>
+          <w:sz w:val="26"/>
+          <w:szCs w:val="26"/>
+        </w:rPr>
+        <w:t xml:space="preserve"> </w:t>
+      </w:r>
+      <w:proofErr w:type="spellStart"/>
+      <w:r>
+        <w:rPr>
+          <w:rFonts w:ascii="Times New Roman" w:hAnsi="Times New Roman" w:cs="Times New Roman"/>
+          <w:sz w:val="26"/>
+          <w:szCs w:val="26"/>
+        </w:rPr>
+        <w:t>altele</w:t>
+      </w:r>
+      <w:proofErr w:type="spellEnd"/>
+      <w:r>
+        <w:rPr>
+          <w:rFonts w:ascii="Times New Roman" w:hAnsi="Times New Roman" w:cs="Times New Roman"/>
+          <w:sz w:val="26"/>
+          <w:szCs w:val="26"/>
+        </w:rPr>
+        <w:t xml:space="preserve"> un </w:t>
+      </w:r>
+      <w:proofErr w:type="spellStart"/>
+      <w:r>
+        <w:rPr>
+          <w:rFonts w:ascii="Times New Roman" w:hAnsi="Times New Roman" w:cs="Times New Roman"/>
+          <w:sz w:val="26"/>
+          <w:szCs w:val="26"/>
+        </w:rPr>
+        <w:t>volum</w:t>
+      </w:r>
+      <w:proofErr w:type="spellEnd"/>
+      <w:r>
+        <w:rPr>
+          <w:rFonts w:ascii="Times New Roman" w:hAnsi="Times New Roman" w:cs="Times New Roman"/>
+          <w:sz w:val="26"/>
+          <w:szCs w:val="26"/>
+        </w:rPr>
+        <w:t xml:space="preserve"> de </w:t>
+      </w:r>
+      <w:proofErr w:type="spellStart"/>
+      <w:r>
+        <w:rPr>
+          <w:rFonts w:ascii="Times New Roman" w:hAnsi="Times New Roman" w:cs="Times New Roman"/>
+          <w:sz w:val="26"/>
+          <w:szCs w:val="26"/>
+        </w:rPr>
+        <w:t>informatii</w:t>
+      </w:r>
+      <w:proofErr w:type="spellEnd"/>
+      <w:r>
+        <w:rPr>
+          <w:rFonts w:ascii="Times New Roman" w:hAnsi="Times New Roman" w:cs="Times New Roman"/>
+          <w:sz w:val="26"/>
+          <w:szCs w:val="26"/>
+        </w:rPr>
+        <w:t xml:space="preserve"> care se </w:t>
+      </w:r>
+      <w:proofErr w:type="spellStart"/>
+      <w:r>
+        <w:rPr>
+          <w:rFonts w:ascii="Times New Roman" w:hAnsi="Times New Roman" w:cs="Times New Roman"/>
+          <w:sz w:val="26"/>
+          <w:szCs w:val="26"/>
+        </w:rPr>
+        <w:t>prefera</w:t>
+      </w:r>
+      <w:proofErr w:type="spellEnd"/>
+      <w:r>
+        <w:rPr>
+          <w:rFonts w:ascii="Times New Roman" w:hAnsi="Times New Roman" w:cs="Times New Roman"/>
+          <w:sz w:val="26"/>
+          <w:szCs w:val="26"/>
+        </w:rPr>
+        <w:t xml:space="preserve"> a fi </w:t>
+      </w:r>
+      <w:proofErr w:type="spellStart"/>
+      <w:r>
+        <w:rPr>
+          <w:rFonts w:ascii="Times New Roman" w:hAnsi="Times New Roman" w:cs="Times New Roman"/>
+          <w:sz w:val="26"/>
+          <w:szCs w:val="26"/>
+        </w:rPr>
+        <w:t>structurat</w:t>
+      </w:r>
+      <w:proofErr w:type="spellEnd"/>
+      <w:r>
+        <w:rPr>
+          <w:rFonts w:ascii="Times New Roman" w:hAnsi="Times New Roman" w:cs="Times New Roman"/>
+          <w:sz w:val="26"/>
+          <w:szCs w:val="26"/>
+        </w:rPr>
+        <w:t xml:space="preserve"> </w:t>
+      </w:r>
+      <w:proofErr w:type="spellStart"/>
+      <w:r>
+        <w:rPr>
+          <w:rFonts w:ascii="Times New Roman" w:hAnsi="Times New Roman" w:cs="Times New Roman"/>
+          <w:sz w:val="26"/>
+          <w:szCs w:val="26"/>
+        </w:rPr>
+        <w:t>intuitiv</w:t>
+      </w:r>
+      <w:proofErr w:type="spellEnd"/>
+      <w:r>
+        <w:rPr>
+          <w:rFonts w:ascii="Times New Roman" w:hAnsi="Times New Roman" w:cs="Times New Roman"/>
+          <w:sz w:val="26"/>
+          <w:szCs w:val="26"/>
+        </w:rPr>
+        <w:t xml:space="preserve"> </w:t>
+      </w:r>
+      <w:proofErr w:type="spellStart"/>
+      <w:r>
+        <w:rPr>
+          <w:rFonts w:ascii="Times New Roman" w:hAnsi="Times New Roman" w:cs="Times New Roman"/>
+          <w:sz w:val="26"/>
+          <w:szCs w:val="26"/>
+        </w:rPr>
+        <w:t>astfel</w:t>
+      </w:r>
+      <w:proofErr w:type="spellEnd"/>
+      <w:r>
+        <w:rPr>
+          <w:rFonts w:ascii="Times New Roman" w:hAnsi="Times New Roman" w:cs="Times New Roman"/>
+          <w:sz w:val="26"/>
+          <w:szCs w:val="26"/>
+        </w:rPr>
+        <w:t xml:space="preserve"> </w:t>
+      </w:r>
+      <w:proofErr w:type="spellStart"/>
+      <w:r>
+        <w:rPr>
+          <w:rFonts w:ascii="Times New Roman" w:hAnsi="Times New Roman" w:cs="Times New Roman"/>
+          <w:sz w:val="26"/>
+          <w:szCs w:val="26"/>
+        </w:rPr>
+        <w:t>incat</w:t>
+      </w:r>
+      <w:proofErr w:type="spellEnd"/>
+      <w:r>
+        <w:rPr>
+          <w:rFonts w:ascii="Times New Roman" w:hAnsi="Times New Roman" w:cs="Times New Roman"/>
+          <w:sz w:val="26"/>
+          <w:szCs w:val="26"/>
+        </w:rPr>
+        <w:t xml:space="preserve"> </w:t>
+      </w:r>
+      <w:proofErr w:type="spellStart"/>
+      <w:r>
+        <w:rPr>
+          <w:rFonts w:ascii="Times New Roman" w:hAnsi="Times New Roman" w:cs="Times New Roman"/>
+          <w:sz w:val="26"/>
+          <w:szCs w:val="26"/>
+        </w:rPr>
+        <w:t>regasirea</w:t>
+      </w:r>
+      <w:proofErr w:type="spellEnd"/>
+      <w:r>
+        <w:rPr>
+          <w:rFonts w:ascii="Times New Roman" w:hAnsi="Times New Roman" w:cs="Times New Roman"/>
+          <w:sz w:val="26"/>
+          <w:szCs w:val="26"/>
+        </w:rPr>
+        <w:t xml:space="preserve"> </w:t>
+      </w:r>
+      <w:proofErr w:type="spellStart"/>
+      <w:r>
+        <w:rPr>
+          <w:rFonts w:ascii="Times New Roman" w:hAnsi="Times New Roman" w:cs="Times New Roman"/>
+          <w:sz w:val="26"/>
+          <w:szCs w:val="26"/>
+        </w:rPr>
+        <w:t>acestora</w:t>
+      </w:r>
+      <w:proofErr w:type="spellEnd"/>
+      <w:r>
+        <w:rPr>
+          <w:rFonts w:ascii="Times New Roman" w:hAnsi="Times New Roman" w:cs="Times New Roman"/>
+          <w:sz w:val="26"/>
+          <w:szCs w:val="26"/>
+        </w:rPr>
+        <w:t xml:space="preserve"> </w:t>
+      </w:r>
+      <w:proofErr w:type="spellStart"/>
+      <w:r>
+        <w:rPr>
+          <w:rFonts w:ascii="Times New Roman" w:hAnsi="Times New Roman" w:cs="Times New Roman"/>
+          <w:sz w:val="26"/>
+          <w:szCs w:val="26"/>
+        </w:rPr>
+        <w:t>sa</w:t>
+      </w:r>
+      <w:proofErr w:type="spellEnd"/>
+      <w:r>
+        <w:rPr>
+          <w:rFonts w:ascii="Times New Roman" w:hAnsi="Times New Roman" w:cs="Times New Roman"/>
+          <w:sz w:val="26"/>
+          <w:szCs w:val="26"/>
+        </w:rPr>
+        <w:t xml:space="preserve"> fie cat </w:t>
+      </w:r>
+      <w:proofErr w:type="spellStart"/>
+      <w:r>
+        <w:rPr>
+          <w:rFonts w:ascii="Times New Roman" w:hAnsi="Times New Roman" w:cs="Times New Roman"/>
+          <w:sz w:val="26"/>
+          <w:szCs w:val="26"/>
+        </w:rPr>
+        <w:t>mai</w:t>
+      </w:r>
+      <w:proofErr w:type="spellEnd"/>
+      <w:r>
+        <w:rPr>
+          <w:rFonts w:ascii="Times New Roman" w:hAnsi="Times New Roman" w:cs="Times New Roman"/>
+          <w:sz w:val="26"/>
+          <w:szCs w:val="26"/>
+        </w:rPr>
+        <w:t xml:space="preserve"> </w:t>
+      </w:r>
+      <w:proofErr w:type="spellStart"/>
+      <w:r>
+        <w:rPr>
+          <w:rFonts w:ascii="Times New Roman" w:hAnsi="Times New Roman" w:cs="Times New Roman"/>
+          <w:sz w:val="26"/>
+          <w:szCs w:val="26"/>
+        </w:rPr>
+        <w:t>usoara</w:t>
+      </w:r>
+      <w:proofErr w:type="spellEnd"/>
+      <w:r>
+        <w:rPr>
+          <w:rFonts w:ascii="Times New Roman" w:hAnsi="Times New Roman" w:cs="Times New Roman"/>
+          <w:sz w:val="26"/>
+          <w:szCs w:val="26"/>
+        </w:rPr>
+        <w:t xml:space="preserve"> </w:t>
+      </w:r>
+      <w:proofErr w:type="spellStart"/>
+      <w:r>
+        <w:rPr>
+          <w:rFonts w:ascii="Times New Roman" w:hAnsi="Times New Roman" w:cs="Times New Roman"/>
+          <w:sz w:val="26"/>
+          <w:szCs w:val="26"/>
+        </w:rPr>
+        <w:t>si</w:t>
+      </w:r>
+      <w:proofErr w:type="spellEnd"/>
+      <w:r>
+        <w:rPr>
+          <w:rFonts w:ascii="Times New Roman" w:hAnsi="Times New Roman" w:cs="Times New Roman"/>
+          <w:sz w:val="26"/>
+          <w:szCs w:val="26"/>
+        </w:rPr>
+        <w:t xml:space="preserve"> la </w:t>
+      </w:r>
+      <w:proofErr w:type="spellStart"/>
+      <w:r>
+        <w:rPr>
+          <w:rFonts w:ascii="Times New Roman" w:hAnsi="Times New Roman" w:cs="Times New Roman"/>
+          <w:sz w:val="26"/>
+          <w:szCs w:val="26"/>
+        </w:rPr>
+        <w:t>indemana</w:t>
+      </w:r>
+      <w:proofErr w:type="spellEnd"/>
+      <w:r>
+        <w:rPr>
+          <w:rFonts w:ascii="Times New Roman" w:hAnsi="Times New Roman" w:cs="Times New Roman"/>
+          <w:sz w:val="26"/>
+          <w:szCs w:val="26"/>
+        </w:rPr>
+        <w:t xml:space="preserve">. Este important </w:t>
+      </w:r>
+      <w:proofErr w:type="spellStart"/>
+      <w:r>
+        <w:rPr>
+          <w:rFonts w:ascii="Times New Roman" w:hAnsi="Times New Roman" w:cs="Times New Roman"/>
+          <w:sz w:val="26"/>
+          <w:szCs w:val="26"/>
+        </w:rPr>
+        <w:t>pentru</w:t>
+      </w:r>
+      <w:proofErr w:type="spellEnd"/>
+      <w:r>
+        <w:rPr>
+          <w:rFonts w:ascii="Times New Roman" w:hAnsi="Times New Roman" w:cs="Times New Roman"/>
+          <w:sz w:val="26"/>
+          <w:szCs w:val="26"/>
+        </w:rPr>
+        <w:t xml:space="preserve"> un cabinet bine </w:t>
+      </w:r>
+      <w:proofErr w:type="spellStart"/>
+      <w:r>
+        <w:rPr>
+          <w:rFonts w:ascii="Times New Roman" w:hAnsi="Times New Roman" w:cs="Times New Roman"/>
+          <w:sz w:val="26"/>
+          <w:szCs w:val="26"/>
+        </w:rPr>
+        <w:t>organizat</w:t>
+      </w:r>
+      <w:proofErr w:type="spellEnd"/>
+      <w:r>
+        <w:rPr>
+          <w:rFonts w:ascii="Times New Roman" w:hAnsi="Times New Roman" w:cs="Times New Roman"/>
+          <w:sz w:val="26"/>
+          <w:szCs w:val="26"/>
+        </w:rPr>
+        <w:t xml:space="preserve"> </w:t>
+      </w:r>
+      <w:proofErr w:type="spellStart"/>
+      <w:r>
+        <w:rPr>
+          <w:rFonts w:ascii="Times New Roman" w:hAnsi="Times New Roman" w:cs="Times New Roman"/>
+          <w:sz w:val="26"/>
+          <w:szCs w:val="26"/>
+        </w:rPr>
+        <w:t>sa</w:t>
+      </w:r>
+      <w:proofErr w:type="spellEnd"/>
+      <w:r>
+        <w:rPr>
+          <w:rFonts w:ascii="Times New Roman" w:hAnsi="Times New Roman" w:cs="Times New Roman"/>
+          <w:sz w:val="26"/>
+          <w:szCs w:val="26"/>
+        </w:rPr>
+        <w:t xml:space="preserve"> se tina </w:t>
+      </w:r>
+      <w:proofErr w:type="spellStart"/>
+      <w:r>
+        <w:rPr>
+          <w:rFonts w:ascii="Times New Roman" w:hAnsi="Times New Roman" w:cs="Times New Roman"/>
+          <w:sz w:val="26"/>
+          <w:szCs w:val="26"/>
+        </w:rPr>
+        <w:t>evidenta</w:t>
+      </w:r>
+      <w:proofErr w:type="spellEnd"/>
+      <w:r>
+        <w:rPr>
+          <w:rFonts w:ascii="Times New Roman" w:hAnsi="Times New Roman" w:cs="Times New Roman"/>
+          <w:sz w:val="26"/>
+          <w:szCs w:val="26"/>
+        </w:rPr>
+        <w:t xml:space="preserve"> </w:t>
+      </w:r>
+      <w:proofErr w:type="spellStart"/>
+      <w:r>
+        <w:rPr>
+          <w:rFonts w:ascii="Times New Roman" w:hAnsi="Times New Roman" w:cs="Times New Roman"/>
+          <w:sz w:val="26"/>
+          <w:szCs w:val="26"/>
+        </w:rPr>
+        <w:t>clientilor</w:t>
+      </w:r>
+      <w:proofErr w:type="spellEnd"/>
+      <w:r>
+        <w:rPr>
+          <w:rFonts w:ascii="Times New Roman" w:hAnsi="Times New Roman" w:cs="Times New Roman"/>
+          <w:sz w:val="26"/>
+          <w:szCs w:val="26"/>
+        </w:rPr>
+        <w:t xml:space="preserve">, a </w:t>
+      </w:r>
+      <w:proofErr w:type="spellStart"/>
+      <w:r>
+        <w:rPr>
+          <w:rFonts w:ascii="Times New Roman" w:hAnsi="Times New Roman" w:cs="Times New Roman"/>
+          <w:sz w:val="26"/>
+          <w:szCs w:val="26"/>
+        </w:rPr>
+        <w:t>animalelor</w:t>
+      </w:r>
+      <w:proofErr w:type="spellEnd"/>
+      <w:r>
+        <w:rPr>
+          <w:rFonts w:ascii="Times New Roman" w:hAnsi="Times New Roman" w:cs="Times New Roman"/>
+          <w:sz w:val="26"/>
+          <w:szCs w:val="26"/>
+        </w:rPr>
+        <w:t xml:space="preserve"> </w:t>
+      </w:r>
+      <w:proofErr w:type="spellStart"/>
+      <w:r>
+        <w:rPr>
+          <w:rFonts w:ascii="Times New Roman" w:hAnsi="Times New Roman" w:cs="Times New Roman"/>
+          <w:sz w:val="26"/>
+          <w:szCs w:val="26"/>
+        </w:rPr>
+        <w:t>acestora</w:t>
+      </w:r>
+      <w:proofErr w:type="spellEnd"/>
+      <w:r>
+        <w:rPr>
+          <w:rFonts w:ascii="Times New Roman" w:hAnsi="Times New Roman" w:cs="Times New Roman"/>
+          <w:sz w:val="26"/>
+          <w:szCs w:val="26"/>
+        </w:rPr>
+        <w:t xml:space="preserve">, a </w:t>
+      </w:r>
+      <w:proofErr w:type="spellStart"/>
+      <w:r>
+        <w:rPr>
+          <w:rFonts w:ascii="Times New Roman" w:hAnsi="Times New Roman" w:cs="Times New Roman"/>
+          <w:sz w:val="26"/>
+          <w:szCs w:val="26"/>
+        </w:rPr>
+        <w:t>personalului</w:t>
+      </w:r>
+      <w:proofErr w:type="spellEnd"/>
+      <w:r>
+        <w:rPr>
+          <w:rFonts w:ascii="Times New Roman" w:hAnsi="Times New Roman" w:cs="Times New Roman"/>
+          <w:sz w:val="26"/>
+          <w:szCs w:val="26"/>
+        </w:rPr>
+        <w:t xml:space="preserve">, a </w:t>
+      </w:r>
+      <w:proofErr w:type="spellStart"/>
+      <w:r>
+        <w:rPr>
+          <w:rFonts w:ascii="Times New Roman" w:hAnsi="Times New Roman" w:cs="Times New Roman"/>
+          <w:sz w:val="26"/>
+          <w:szCs w:val="26"/>
+        </w:rPr>
+        <w:t>programarilor</w:t>
+      </w:r>
+      <w:proofErr w:type="spellEnd"/>
+      <w:r>
+        <w:rPr>
+          <w:rFonts w:ascii="Times New Roman" w:hAnsi="Times New Roman" w:cs="Times New Roman"/>
+          <w:sz w:val="26"/>
+          <w:szCs w:val="26"/>
+        </w:rPr>
+        <w:t xml:space="preserve"> din </w:t>
+      </w:r>
+      <w:proofErr w:type="spellStart"/>
+      <w:r>
+        <w:rPr>
+          <w:rFonts w:ascii="Times New Roman" w:hAnsi="Times New Roman" w:cs="Times New Roman"/>
+          <w:sz w:val="26"/>
+          <w:szCs w:val="26"/>
+        </w:rPr>
+        <w:t>cadrul</w:t>
+      </w:r>
+      <w:proofErr w:type="spellEnd"/>
+      <w:r>
+        <w:rPr>
+          <w:rFonts w:ascii="Times New Roman" w:hAnsi="Times New Roman" w:cs="Times New Roman"/>
+          <w:sz w:val="26"/>
+          <w:szCs w:val="26"/>
+        </w:rPr>
+        <w:t xml:space="preserve"> </w:t>
+      </w:r>
+      <w:proofErr w:type="spellStart"/>
+      <w:r>
+        <w:rPr>
+          <w:rFonts w:ascii="Times New Roman" w:hAnsi="Times New Roman" w:cs="Times New Roman"/>
+          <w:sz w:val="26"/>
+          <w:szCs w:val="26"/>
+        </w:rPr>
+        <w:t>sau</w:t>
+      </w:r>
+      <w:proofErr w:type="spellEnd"/>
+      <w:r>
+        <w:rPr>
+          <w:rFonts w:ascii="Times New Roman" w:hAnsi="Times New Roman" w:cs="Times New Roman"/>
+          <w:sz w:val="26"/>
+          <w:szCs w:val="26"/>
+        </w:rPr>
+        <w:t xml:space="preserve"> </w:t>
+      </w:r>
+      <w:proofErr w:type="spellStart"/>
+      <w:r>
+        <w:rPr>
+          <w:rFonts w:ascii="Times New Roman" w:hAnsi="Times New Roman" w:cs="Times New Roman"/>
+          <w:sz w:val="26"/>
+          <w:szCs w:val="26"/>
+        </w:rPr>
+        <w:t>si</w:t>
+      </w:r>
+      <w:proofErr w:type="spellEnd"/>
+      <w:r>
+        <w:rPr>
+          <w:rFonts w:ascii="Times New Roman" w:hAnsi="Times New Roman" w:cs="Times New Roman"/>
+          <w:sz w:val="26"/>
+          <w:szCs w:val="26"/>
+        </w:rPr>
+        <w:t xml:space="preserve"> a </w:t>
+      </w:r>
+      <w:proofErr w:type="spellStart"/>
+      <w:r>
+        <w:rPr>
+          <w:rFonts w:ascii="Times New Roman" w:hAnsi="Times New Roman" w:cs="Times New Roman"/>
+          <w:sz w:val="26"/>
+          <w:szCs w:val="26"/>
+        </w:rPr>
+        <w:t>stocului</w:t>
+      </w:r>
+      <w:proofErr w:type="spellEnd"/>
+      <w:r>
+        <w:rPr>
+          <w:rFonts w:ascii="Times New Roman" w:hAnsi="Times New Roman" w:cs="Times New Roman"/>
+          <w:sz w:val="26"/>
+          <w:szCs w:val="26"/>
+        </w:rPr>
+        <w:t xml:space="preserve"> de </w:t>
+      </w:r>
+      <w:proofErr w:type="spellStart"/>
+      <w:r>
+        <w:rPr>
+          <w:rFonts w:ascii="Times New Roman" w:hAnsi="Times New Roman" w:cs="Times New Roman"/>
+          <w:sz w:val="26"/>
+          <w:szCs w:val="26"/>
+        </w:rPr>
+        <w:t>medicamente</w:t>
+      </w:r>
+      <w:proofErr w:type="spellEnd"/>
+      <w:r>
+        <w:rPr>
+          <w:rFonts w:ascii="Times New Roman" w:hAnsi="Times New Roman" w:cs="Times New Roman"/>
+          <w:sz w:val="26"/>
+          <w:szCs w:val="26"/>
+        </w:rPr>
+        <w:t xml:space="preserve"> </w:t>
+      </w:r>
+      <w:proofErr w:type="spellStart"/>
+      <w:r>
+        <w:rPr>
+          <w:rFonts w:ascii="Times New Roman" w:hAnsi="Times New Roman" w:cs="Times New Roman"/>
+          <w:sz w:val="26"/>
+          <w:szCs w:val="26"/>
+        </w:rPr>
+        <w:t>folosite</w:t>
+      </w:r>
+      <w:proofErr w:type="spellEnd"/>
+      <w:r>
+        <w:rPr>
+          <w:rFonts w:ascii="Times New Roman" w:hAnsi="Times New Roman" w:cs="Times New Roman"/>
+          <w:sz w:val="26"/>
+          <w:szCs w:val="26"/>
+        </w:rPr>
+        <w:t xml:space="preserve">, </w:t>
+      </w:r>
+      <w:proofErr w:type="spellStart"/>
+      <w:r>
+        <w:rPr>
+          <w:rFonts w:ascii="Times New Roman" w:hAnsi="Times New Roman" w:cs="Times New Roman"/>
+          <w:sz w:val="26"/>
+          <w:szCs w:val="26"/>
+        </w:rPr>
+        <w:t>prin</w:t>
+      </w:r>
+      <w:proofErr w:type="spellEnd"/>
+      <w:r>
+        <w:rPr>
+          <w:rFonts w:ascii="Times New Roman" w:hAnsi="Times New Roman" w:cs="Times New Roman"/>
+          <w:sz w:val="26"/>
+          <w:szCs w:val="26"/>
+        </w:rPr>
+        <w:t xml:space="preserve"> </w:t>
+      </w:r>
+      <w:proofErr w:type="spellStart"/>
+      <w:r>
+        <w:rPr>
+          <w:rFonts w:ascii="Times New Roman" w:hAnsi="Times New Roman" w:cs="Times New Roman"/>
+          <w:sz w:val="26"/>
+          <w:szCs w:val="26"/>
+        </w:rPr>
+        <w:t>urmare</w:t>
+      </w:r>
+      <w:proofErr w:type="spellEnd"/>
+      <w:r>
+        <w:rPr>
+          <w:rFonts w:ascii="Times New Roman" w:hAnsi="Times New Roman" w:cs="Times New Roman"/>
+          <w:sz w:val="26"/>
+          <w:szCs w:val="26"/>
+        </w:rPr>
+        <w:t xml:space="preserve"> </w:t>
+      </w:r>
+      <w:proofErr w:type="spellStart"/>
+      <w:r>
+        <w:rPr>
+          <w:rFonts w:ascii="Times New Roman" w:hAnsi="Times New Roman" w:cs="Times New Roman"/>
+          <w:sz w:val="26"/>
+          <w:szCs w:val="26"/>
+        </w:rPr>
+        <w:t>aplicatia</w:t>
+      </w:r>
+      <w:proofErr w:type="spellEnd"/>
+      <w:r>
+        <w:rPr>
+          <w:rFonts w:ascii="Times New Roman" w:hAnsi="Times New Roman" w:cs="Times New Roman"/>
+          <w:sz w:val="26"/>
+          <w:szCs w:val="26"/>
+        </w:rPr>
+        <w:t xml:space="preserve"> </w:t>
+      </w:r>
+      <w:proofErr w:type="spellStart"/>
+      <w:r>
+        <w:rPr>
+          <w:rFonts w:ascii="Times New Roman" w:hAnsi="Times New Roman" w:cs="Times New Roman"/>
+          <w:sz w:val="26"/>
+          <w:szCs w:val="26"/>
+        </w:rPr>
+        <w:t>implementata</w:t>
       </w:r>
       <w:proofErr w:type="spellEnd"/>
       <w:r>
@@ -666,1484 +2050,40 @@
           <w:sz w:val="26"/>
           <w:szCs w:val="26"/>
         </w:rPr>
-        <w:t>stocheze</w:t>
-      </w:r>
-      <w:proofErr w:type="spellEnd"/>
-      <w:r>
-        <w:rPr>
-          <w:rFonts w:ascii="Times New Roman" w:hAnsi="Times New Roman" w:cs="Times New Roman"/>
-          <w:sz w:val="26"/>
-          <w:szCs w:val="26"/>
-        </w:rPr>
-        <w:t xml:space="preserve"> </w:t>
-      </w:r>
-      <w:proofErr w:type="spellStart"/>
-      <w:r>
-        <w:rPr>
-          <w:rFonts w:ascii="Times New Roman" w:hAnsi="Times New Roman" w:cs="Times New Roman"/>
-          <w:sz w:val="26"/>
-          <w:szCs w:val="26"/>
-        </w:rPr>
-        <w:t>intr</w:t>
-      </w:r>
-      <w:proofErr w:type="spellEnd"/>
-      <w:r>
-        <w:rPr>
-          <w:rFonts w:ascii="Times New Roman" w:hAnsi="Times New Roman" w:cs="Times New Roman"/>
-          <w:sz w:val="26"/>
-          <w:szCs w:val="26"/>
-        </w:rPr>
-        <w:t xml:space="preserve">-o </w:t>
-      </w:r>
-      <w:proofErr w:type="spellStart"/>
-      <w:r>
-        <w:rPr>
-          <w:rFonts w:ascii="Times New Roman" w:hAnsi="Times New Roman" w:cs="Times New Roman"/>
-          <w:sz w:val="26"/>
-          <w:szCs w:val="26"/>
-        </w:rPr>
-        <w:t>baza</w:t>
-      </w:r>
-      <w:proofErr w:type="spellEnd"/>
-      <w:r>
-        <w:rPr>
-          <w:rFonts w:ascii="Times New Roman" w:hAnsi="Times New Roman" w:cs="Times New Roman"/>
-          <w:sz w:val="26"/>
-          <w:szCs w:val="26"/>
-        </w:rPr>
-        <w:t xml:space="preserve"> de date </w:t>
-      </w:r>
-      <w:proofErr w:type="spellStart"/>
-      <w:r>
-        <w:rPr>
-          <w:rFonts w:ascii="Times New Roman" w:hAnsi="Times New Roman" w:cs="Times New Roman"/>
-          <w:sz w:val="26"/>
-          <w:szCs w:val="26"/>
-        </w:rPr>
-        <w:t>clientii</w:t>
-      </w:r>
-      <w:proofErr w:type="spellEnd"/>
-      <w:r>
-        <w:rPr>
-          <w:rFonts w:ascii="Times New Roman" w:hAnsi="Times New Roman" w:cs="Times New Roman"/>
-          <w:sz w:val="26"/>
-          <w:szCs w:val="26"/>
-        </w:rPr>
-        <w:t xml:space="preserve">, </w:t>
-      </w:r>
-      <w:proofErr w:type="spellStart"/>
-      <w:r>
-        <w:rPr>
-          <w:rFonts w:ascii="Times New Roman" w:hAnsi="Times New Roman" w:cs="Times New Roman"/>
-          <w:sz w:val="26"/>
-          <w:szCs w:val="26"/>
-        </w:rPr>
-        <w:t>medicii</w:t>
-      </w:r>
-      <w:proofErr w:type="spellEnd"/>
-      <w:r>
-        <w:rPr>
-          <w:rFonts w:ascii="Times New Roman" w:hAnsi="Times New Roman" w:cs="Times New Roman"/>
-          <w:sz w:val="26"/>
-          <w:szCs w:val="26"/>
-        </w:rPr>
-        <w:t xml:space="preserve">, </w:t>
-      </w:r>
-      <w:proofErr w:type="spellStart"/>
-      <w:r>
-        <w:rPr>
-          <w:rFonts w:ascii="Times New Roman" w:hAnsi="Times New Roman" w:cs="Times New Roman"/>
-          <w:sz w:val="26"/>
-          <w:szCs w:val="26"/>
-        </w:rPr>
-        <w:t>pacientii</w:t>
-      </w:r>
-      <w:proofErr w:type="spellEnd"/>
-      <w:r>
-        <w:rPr>
-          <w:rFonts w:ascii="Times New Roman" w:hAnsi="Times New Roman" w:cs="Times New Roman"/>
-          <w:sz w:val="26"/>
-          <w:szCs w:val="26"/>
-        </w:rPr>
-        <w:t xml:space="preserve"> (</w:t>
-      </w:r>
-      <w:proofErr w:type="spellStart"/>
-      <w:r>
-        <w:rPr>
-          <w:rFonts w:ascii="Times New Roman" w:hAnsi="Times New Roman" w:cs="Times New Roman"/>
-          <w:sz w:val="26"/>
-          <w:szCs w:val="26"/>
-        </w:rPr>
-        <w:t>animalele</w:t>
-      </w:r>
-      <w:proofErr w:type="spellEnd"/>
-      <w:r>
-        <w:rPr>
-          <w:rFonts w:ascii="Times New Roman" w:hAnsi="Times New Roman" w:cs="Times New Roman"/>
-          <w:sz w:val="26"/>
-          <w:szCs w:val="26"/>
-        </w:rPr>
-        <w:t xml:space="preserve">), </w:t>
-      </w:r>
-      <w:proofErr w:type="spellStart"/>
-      <w:r>
-        <w:rPr>
-          <w:rFonts w:ascii="Times New Roman" w:hAnsi="Times New Roman" w:cs="Times New Roman"/>
-          <w:sz w:val="26"/>
-          <w:szCs w:val="26"/>
-        </w:rPr>
-        <w:t>programarile</w:t>
-      </w:r>
-      <w:proofErr w:type="spellEnd"/>
-      <w:r>
-        <w:rPr>
-          <w:rFonts w:ascii="Times New Roman" w:hAnsi="Times New Roman" w:cs="Times New Roman"/>
-          <w:sz w:val="26"/>
-          <w:szCs w:val="26"/>
-        </w:rPr>
-        <w:t xml:space="preserve"> </w:t>
-      </w:r>
-      <w:proofErr w:type="spellStart"/>
-      <w:r>
-        <w:rPr>
-          <w:rFonts w:ascii="Times New Roman" w:hAnsi="Times New Roman" w:cs="Times New Roman"/>
-          <w:sz w:val="26"/>
-          <w:szCs w:val="26"/>
-        </w:rPr>
-        <w:t>aferente</w:t>
-      </w:r>
-      <w:proofErr w:type="spellEnd"/>
-      <w:r>
-        <w:rPr>
-          <w:rFonts w:ascii="Times New Roman" w:hAnsi="Times New Roman" w:cs="Times New Roman"/>
-          <w:sz w:val="26"/>
-          <w:szCs w:val="26"/>
-        </w:rPr>
-        <w:t xml:space="preserve"> </w:t>
-      </w:r>
-      <w:proofErr w:type="spellStart"/>
-      <w:r>
-        <w:rPr>
-          <w:rFonts w:ascii="Times New Roman" w:hAnsi="Times New Roman" w:cs="Times New Roman"/>
-          <w:sz w:val="26"/>
-          <w:szCs w:val="26"/>
-        </w:rPr>
-        <w:t>unui</w:t>
-      </w:r>
-      <w:proofErr w:type="spellEnd"/>
-      <w:r>
-        <w:rPr>
-          <w:rFonts w:ascii="Times New Roman" w:hAnsi="Times New Roman" w:cs="Times New Roman"/>
-          <w:sz w:val="26"/>
-          <w:szCs w:val="26"/>
-        </w:rPr>
-        <w:t xml:space="preserve"> cabinet </w:t>
-      </w:r>
-      <w:proofErr w:type="spellStart"/>
-      <w:r>
-        <w:rPr>
-          <w:rFonts w:ascii="Times New Roman" w:hAnsi="Times New Roman" w:cs="Times New Roman"/>
-          <w:sz w:val="26"/>
-          <w:szCs w:val="26"/>
-        </w:rPr>
-        <w:t>veterinar</w:t>
-      </w:r>
-      <w:proofErr w:type="spellEnd"/>
-      <w:r>
-        <w:rPr>
-          <w:rFonts w:ascii="Times New Roman" w:hAnsi="Times New Roman" w:cs="Times New Roman"/>
-          <w:sz w:val="26"/>
-          <w:szCs w:val="26"/>
-        </w:rPr>
-        <w:t xml:space="preserve"> </w:t>
-      </w:r>
-      <w:proofErr w:type="spellStart"/>
-      <w:r>
-        <w:rPr>
-          <w:rFonts w:ascii="Times New Roman" w:hAnsi="Times New Roman" w:cs="Times New Roman"/>
-          <w:sz w:val="26"/>
-          <w:szCs w:val="26"/>
-        </w:rPr>
-        <w:t>pentru</w:t>
-      </w:r>
-      <w:proofErr w:type="spellEnd"/>
-      <w:r>
-        <w:rPr>
-          <w:rFonts w:ascii="Times New Roman" w:hAnsi="Times New Roman" w:cs="Times New Roman"/>
-          <w:sz w:val="26"/>
-          <w:szCs w:val="26"/>
-        </w:rPr>
-        <w:t xml:space="preserve"> o </w:t>
-      </w:r>
-      <w:proofErr w:type="spellStart"/>
-      <w:r>
-        <w:rPr>
-          <w:rFonts w:ascii="Times New Roman" w:hAnsi="Times New Roman" w:cs="Times New Roman"/>
-          <w:sz w:val="26"/>
-          <w:szCs w:val="26"/>
-        </w:rPr>
-        <w:t>mai</w:t>
-      </w:r>
-      <w:proofErr w:type="spellEnd"/>
-      <w:r>
-        <w:rPr>
-          <w:rFonts w:ascii="Times New Roman" w:hAnsi="Times New Roman" w:cs="Times New Roman"/>
-          <w:sz w:val="26"/>
-          <w:szCs w:val="26"/>
-        </w:rPr>
-        <w:t xml:space="preserve"> buna </w:t>
-      </w:r>
-      <w:proofErr w:type="spellStart"/>
-      <w:r>
-        <w:rPr>
-          <w:rFonts w:ascii="Times New Roman" w:hAnsi="Times New Roman" w:cs="Times New Roman"/>
-          <w:sz w:val="26"/>
-          <w:szCs w:val="26"/>
-        </w:rPr>
-        <w:t>evidenta</w:t>
-      </w:r>
-      <w:proofErr w:type="spellEnd"/>
-      <w:r>
-        <w:rPr>
-          <w:rFonts w:ascii="Times New Roman" w:hAnsi="Times New Roman" w:cs="Times New Roman"/>
-          <w:sz w:val="26"/>
-          <w:szCs w:val="26"/>
-        </w:rPr>
-        <w:t xml:space="preserve"> </w:t>
-      </w:r>
-      <w:proofErr w:type="gramStart"/>
-      <w:r>
-        <w:rPr>
-          <w:rFonts w:ascii="Times New Roman" w:hAnsi="Times New Roman" w:cs="Times New Roman"/>
-          <w:sz w:val="26"/>
-          <w:szCs w:val="26"/>
-        </w:rPr>
-        <w:t>a</w:t>
-      </w:r>
-      <w:proofErr w:type="gramEnd"/>
-      <w:r>
-        <w:rPr>
-          <w:rFonts w:ascii="Times New Roman" w:hAnsi="Times New Roman" w:cs="Times New Roman"/>
-          <w:sz w:val="26"/>
-          <w:szCs w:val="26"/>
-        </w:rPr>
-        <w:t xml:space="preserve"> </w:t>
-      </w:r>
-      <w:proofErr w:type="spellStart"/>
-      <w:r>
-        <w:rPr>
-          <w:rFonts w:ascii="Times New Roman" w:hAnsi="Times New Roman" w:cs="Times New Roman"/>
-          <w:sz w:val="26"/>
-          <w:szCs w:val="26"/>
-        </w:rPr>
-        <w:t>acestora</w:t>
-      </w:r>
-      <w:proofErr w:type="spellEnd"/>
-      <w:r>
-        <w:rPr>
-          <w:rFonts w:ascii="Times New Roman" w:hAnsi="Times New Roman" w:cs="Times New Roman"/>
-          <w:sz w:val="26"/>
-          <w:szCs w:val="26"/>
-        </w:rPr>
-        <w:t>.</w:t>
-      </w:r>
-      <w:r>
-        <w:rPr>
-          <w:rFonts w:ascii="Times New Roman" w:hAnsi="Times New Roman" w:cs="Times New Roman"/>
-          <w:sz w:val="26"/>
-          <w:szCs w:val="26"/>
-        </w:rPr>
-        <w:t xml:space="preserve"> </w:t>
+        <w:t>rezolve</w:t>
+      </w:r>
+      <w:proofErr w:type="spellEnd"/>
+      <w:r>
+        <w:rPr>
+          <w:rFonts w:ascii="Times New Roman" w:hAnsi="Times New Roman" w:cs="Times New Roman"/>
+          <w:sz w:val="26"/>
+          <w:szCs w:val="26"/>
+        </w:rPr>
+        <w:t xml:space="preserve"> </w:t>
+      </w:r>
+      <w:proofErr w:type="spellStart"/>
+      <w:r>
+        <w:rPr>
+          <w:rFonts w:ascii="Times New Roman" w:hAnsi="Times New Roman" w:cs="Times New Roman"/>
+          <w:sz w:val="26"/>
+          <w:szCs w:val="26"/>
+        </w:rPr>
+        <w:t>acest</w:t>
+      </w:r>
+      <w:proofErr w:type="spellEnd"/>
+      <w:r>
+        <w:rPr>
+          <w:rFonts w:ascii="Times New Roman" w:hAnsi="Times New Roman" w:cs="Times New Roman"/>
+          <w:sz w:val="26"/>
+          <w:szCs w:val="26"/>
+        </w:rPr>
+        <w:t xml:space="preserve"> aspect.</w:t>
       </w:r>
     </w:p>
     <w:p>
       <w:pPr>
         <w:rPr>
           <w:rFonts w:ascii="Times New Roman" w:hAnsi="Times New Roman" w:cs="Times New Roman"/>
-          <w:sz w:val="26"/>
-          <w:szCs w:val="26"/>
-        </w:rPr>
-      </w:pPr>
-      <w:r>
-        <w:rPr>
-          <w:rFonts w:ascii="Times New Roman" w:hAnsi="Times New Roman" w:cs="Times New Roman"/>
-          <w:sz w:val="26"/>
-          <w:szCs w:val="26"/>
-        </w:rPr>
-        <w:t xml:space="preserve">In </w:t>
-      </w:r>
-      <w:proofErr w:type="spellStart"/>
-      <w:r>
-        <w:rPr>
-          <w:rFonts w:ascii="Times New Roman" w:hAnsi="Times New Roman" w:cs="Times New Roman"/>
-          <w:sz w:val="26"/>
-          <w:szCs w:val="26"/>
-        </w:rPr>
-        <w:t>cadrul</w:t>
-      </w:r>
-      <w:proofErr w:type="spellEnd"/>
-      <w:r>
-        <w:rPr>
-          <w:rFonts w:ascii="Times New Roman" w:hAnsi="Times New Roman" w:cs="Times New Roman"/>
-          <w:sz w:val="26"/>
-          <w:szCs w:val="26"/>
-        </w:rPr>
-        <w:t xml:space="preserve"> </w:t>
-      </w:r>
-      <w:proofErr w:type="spellStart"/>
-      <w:r>
-        <w:rPr>
-          <w:rFonts w:ascii="Times New Roman" w:hAnsi="Times New Roman" w:cs="Times New Roman"/>
-          <w:sz w:val="26"/>
-          <w:szCs w:val="26"/>
-        </w:rPr>
-        <w:t>aplicatiei</w:t>
-      </w:r>
-      <w:proofErr w:type="spellEnd"/>
-      <w:r>
-        <w:rPr>
-          <w:rFonts w:ascii="Times New Roman" w:hAnsi="Times New Roman" w:cs="Times New Roman"/>
-          <w:sz w:val="26"/>
-          <w:szCs w:val="26"/>
-        </w:rPr>
-        <w:t xml:space="preserve"> </w:t>
-      </w:r>
-      <w:proofErr w:type="spellStart"/>
-      <w:r>
-        <w:rPr>
-          <w:rFonts w:ascii="Times New Roman" w:hAnsi="Times New Roman" w:cs="Times New Roman"/>
-          <w:sz w:val="26"/>
-          <w:szCs w:val="26"/>
-        </w:rPr>
-        <w:t>dezvoltate</w:t>
-      </w:r>
-      <w:proofErr w:type="spellEnd"/>
-      <w:r>
-        <w:rPr>
-          <w:rFonts w:ascii="Times New Roman" w:hAnsi="Times New Roman" w:cs="Times New Roman"/>
-          <w:sz w:val="26"/>
-          <w:szCs w:val="26"/>
-        </w:rPr>
-        <w:t xml:space="preserve"> se </w:t>
-      </w:r>
-      <w:proofErr w:type="spellStart"/>
-      <w:r>
-        <w:rPr>
-          <w:rFonts w:ascii="Times New Roman" w:hAnsi="Times New Roman" w:cs="Times New Roman"/>
-          <w:sz w:val="26"/>
-          <w:szCs w:val="26"/>
-        </w:rPr>
-        <w:t>permite</w:t>
-      </w:r>
-      <w:proofErr w:type="spellEnd"/>
-      <w:r>
-        <w:rPr>
-          <w:rFonts w:ascii="Times New Roman" w:hAnsi="Times New Roman" w:cs="Times New Roman"/>
-          <w:sz w:val="26"/>
-          <w:szCs w:val="26"/>
-        </w:rPr>
-        <w:t xml:space="preserve"> </w:t>
-      </w:r>
-      <w:proofErr w:type="spellStart"/>
-      <w:r>
-        <w:rPr>
-          <w:rFonts w:ascii="Times New Roman" w:hAnsi="Times New Roman" w:cs="Times New Roman"/>
-          <w:sz w:val="26"/>
-          <w:szCs w:val="26"/>
-        </w:rPr>
-        <w:t>adaugarea</w:t>
-      </w:r>
-      <w:proofErr w:type="spellEnd"/>
-      <w:r>
-        <w:rPr>
-          <w:rFonts w:ascii="Times New Roman" w:hAnsi="Times New Roman" w:cs="Times New Roman"/>
-          <w:sz w:val="26"/>
-          <w:szCs w:val="26"/>
-        </w:rPr>
-        <w:t>/</w:t>
-      </w:r>
-      <w:proofErr w:type="spellStart"/>
-      <w:r>
-        <w:rPr>
-          <w:rFonts w:ascii="Times New Roman" w:hAnsi="Times New Roman" w:cs="Times New Roman"/>
-          <w:sz w:val="26"/>
-          <w:szCs w:val="26"/>
-        </w:rPr>
-        <w:t>stergerea</w:t>
-      </w:r>
-      <w:proofErr w:type="spellEnd"/>
-      <w:r>
-        <w:rPr>
-          <w:rFonts w:ascii="Times New Roman" w:hAnsi="Times New Roman" w:cs="Times New Roman"/>
-          <w:sz w:val="26"/>
-          <w:szCs w:val="26"/>
-        </w:rPr>
-        <w:t>/</w:t>
-      </w:r>
-      <w:proofErr w:type="spellStart"/>
-      <w:r>
-        <w:rPr>
-          <w:rFonts w:ascii="Times New Roman" w:hAnsi="Times New Roman" w:cs="Times New Roman"/>
-          <w:sz w:val="26"/>
-          <w:szCs w:val="26"/>
-        </w:rPr>
-        <w:t>modificarea</w:t>
-      </w:r>
-      <w:proofErr w:type="spellEnd"/>
-      <w:r>
-        <w:rPr>
-          <w:rFonts w:ascii="Times New Roman" w:hAnsi="Times New Roman" w:cs="Times New Roman"/>
-          <w:sz w:val="26"/>
-          <w:szCs w:val="26"/>
-        </w:rPr>
-        <w:t xml:space="preserve"> de </w:t>
-      </w:r>
-      <w:proofErr w:type="spellStart"/>
-      <w:r>
-        <w:rPr>
-          <w:rFonts w:ascii="Times New Roman" w:hAnsi="Times New Roman" w:cs="Times New Roman"/>
-          <w:sz w:val="26"/>
-          <w:szCs w:val="26"/>
-        </w:rPr>
-        <w:t>clienti</w:t>
-      </w:r>
-      <w:proofErr w:type="spellEnd"/>
-      <w:r>
-        <w:rPr>
-          <w:rFonts w:ascii="Times New Roman" w:hAnsi="Times New Roman" w:cs="Times New Roman"/>
-          <w:sz w:val="26"/>
-          <w:szCs w:val="26"/>
-        </w:rPr>
-        <w:t xml:space="preserve"> </w:t>
-      </w:r>
-      <w:proofErr w:type="spellStart"/>
-      <w:r>
-        <w:rPr>
-          <w:rFonts w:ascii="Times New Roman" w:hAnsi="Times New Roman" w:cs="Times New Roman"/>
-          <w:sz w:val="26"/>
-          <w:szCs w:val="26"/>
-        </w:rPr>
-        <w:t>si</w:t>
-      </w:r>
-      <w:proofErr w:type="spellEnd"/>
-      <w:r>
-        <w:rPr>
-          <w:rFonts w:ascii="Times New Roman" w:hAnsi="Times New Roman" w:cs="Times New Roman"/>
-          <w:sz w:val="26"/>
-          <w:szCs w:val="26"/>
-        </w:rPr>
-        <w:t xml:space="preserve"> de </w:t>
-      </w:r>
-      <w:proofErr w:type="spellStart"/>
-      <w:r>
-        <w:rPr>
-          <w:rFonts w:ascii="Times New Roman" w:hAnsi="Times New Roman" w:cs="Times New Roman"/>
-          <w:sz w:val="26"/>
-          <w:szCs w:val="26"/>
-        </w:rPr>
-        <w:t>programari</w:t>
-      </w:r>
-      <w:proofErr w:type="spellEnd"/>
-      <w:r>
-        <w:rPr>
-          <w:rFonts w:ascii="Times New Roman" w:hAnsi="Times New Roman" w:cs="Times New Roman"/>
-          <w:sz w:val="26"/>
-          <w:szCs w:val="26"/>
-        </w:rPr>
-        <w:t xml:space="preserve">. </w:t>
-      </w:r>
-    </w:p>
-    <w:p>
-      <w:pPr>
-        <w:rPr>
-          <w:rFonts w:ascii="Times New Roman" w:hAnsi="Times New Roman" w:cs="Times New Roman"/>
-          <w:sz w:val="26"/>
-          <w:szCs w:val="26"/>
-        </w:rPr>
-      </w:pPr>
-    </w:p>
-    <w:p>
-      <w:pPr>
-        <w:rPr>
-          <w:rFonts w:ascii="Times New Roman" w:hAnsi="Times New Roman" w:cs="Times New Roman"/>
-          <w:b/>
-          <w:bCs/>
-          <w:sz w:val="28"/>
-          <w:szCs w:val="28"/>
-        </w:rPr>
-      </w:pPr>
-      <w:proofErr w:type="spellStart"/>
-      <w:r>
-        <w:rPr>
-          <w:rFonts w:ascii="Times New Roman" w:hAnsi="Times New Roman" w:cs="Times New Roman"/>
-          <w:b/>
-          <w:bCs/>
-          <w:sz w:val="28"/>
-          <w:szCs w:val="28"/>
-        </w:rPr>
-        <w:t>Descrierea</w:t>
-      </w:r>
-      <w:proofErr w:type="spellEnd"/>
-      <w:r>
-        <w:rPr>
-          <w:rFonts w:ascii="Times New Roman" w:hAnsi="Times New Roman" w:cs="Times New Roman"/>
-          <w:b/>
-          <w:bCs/>
-          <w:sz w:val="28"/>
-          <w:szCs w:val="28"/>
-        </w:rPr>
-        <w:t xml:space="preserve"> </w:t>
-      </w:r>
-      <w:proofErr w:type="spellStart"/>
-      <w:r>
-        <w:rPr>
-          <w:rFonts w:ascii="Times New Roman" w:hAnsi="Times New Roman" w:cs="Times New Roman"/>
-          <w:b/>
-          <w:bCs/>
-          <w:sz w:val="28"/>
-          <w:szCs w:val="28"/>
-        </w:rPr>
-        <w:t>cerintelor</w:t>
-      </w:r>
-      <w:proofErr w:type="spellEnd"/>
-      <w:r>
-        <w:rPr>
-          <w:rFonts w:ascii="Times New Roman" w:hAnsi="Times New Roman" w:cs="Times New Roman"/>
-          <w:b/>
-          <w:bCs/>
-          <w:sz w:val="28"/>
-          <w:szCs w:val="28"/>
-        </w:rPr>
-        <w:t xml:space="preserve"> </w:t>
-      </w:r>
-      <w:proofErr w:type="spellStart"/>
-      <w:r>
-        <w:rPr>
-          <w:rFonts w:ascii="Times New Roman" w:hAnsi="Times New Roman" w:cs="Times New Roman"/>
-          <w:b/>
-          <w:bCs/>
-          <w:sz w:val="28"/>
-          <w:szCs w:val="28"/>
-        </w:rPr>
-        <w:t>si</w:t>
-      </w:r>
-      <w:proofErr w:type="spellEnd"/>
-      <w:r>
-        <w:rPr>
-          <w:rFonts w:ascii="Times New Roman" w:hAnsi="Times New Roman" w:cs="Times New Roman"/>
-          <w:b/>
-          <w:bCs/>
-          <w:sz w:val="28"/>
-          <w:szCs w:val="28"/>
-        </w:rPr>
-        <w:t xml:space="preserve"> </w:t>
-      </w:r>
-      <w:proofErr w:type="spellStart"/>
-      <w:r>
-        <w:rPr>
-          <w:rFonts w:ascii="Times New Roman" w:hAnsi="Times New Roman" w:cs="Times New Roman"/>
-          <w:b/>
-          <w:bCs/>
-          <w:sz w:val="28"/>
-          <w:szCs w:val="28"/>
-        </w:rPr>
-        <w:t>modul</w:t>
-      </w:r>
-      <w:proofErr w:type="spellEnd"/>
-      <w:r>
-        <w:rPr>
-          <w:rFonts w:ascii="Times New Roman" w:hAnsi="Times New Roman" w:cs="Times New Roman"/>
-          <w:b/>
-          <w:bCs/>
-          <w:sz w:val="28"/>
-          <w:szCs w:val="28"/>
-        </w:rPr>
-        <w:t xml:space="preserve"> de </w:t>
-      </w:r>
-      <w:proofErr w:type="spellStart"/>
-      <w:r>
-        <w:rPr>
-          <w:rFonts w:ascii="Times New Roman" w:hAnsi="Times New Roman" w:cs="Times New Roman"/>
-          <w:b/>
-          <w:bCs/>
-          <w:sz w:val="28"/>
-          <w:szCs w:val="28"/>
-        </w:rPr>
-        <w:t>organizare</w:t>
-      </w:r>
-      <w:proofErr w:type="spellEnd"/>
-      <w:r>
-        <w:rPr>
-          <w:rFonts w:ascii="Times New Roman" w:hAnsi="Times New Roman" w:cs="Times New Roman"/>
-          <w:b/>
-          <w:bCs/>
-          <w:sz w:val="28"/>
-          <w:szCs w:val="28"/>
-        </w:rPr>
-        <w:t xml:space="preserve"> a </w:t>
-      </w:r>
-      <w:proofErr w:type="spellStart"/>
-      <w:r>
-        <w:rPr>
-          <w:rFonts w:ascii="Times New Roman" w:hAnsi="Times New Roman" w:cs="Times New Roman"/>
-          <w:b/>
-          <w:bCs/>
-          <w:sz w:val="28"/>
-          <w:szCs w:val="28"/>
-        </w:rPr>
-        <w:t>proiectului</w:t>
-      </w:r>
-      <w:proofErr w:type="spellEnd"/>
-    </w:p>
-    <w:p>
-      <w:pPr>
-        <w:rPr>
-          <w:rFonts w:ascii="Times New Roman" w:hAnsi="Times New Roman" w:cs="Times New Roman"/>
-          <w:sz w:val="26"/>
-          <w:szCs w:val="26"/>
-        </w:rPr>
-      </w:pPr>
-      <w:r>
-        <w:rPr>
-          <w:rFonts w:ascii="Times New Roman" w:hAnsi="Times New Roman" w:cs="Times New Roman"/>
-          <w:sz w:val="26"/>
-          <w:szCs w:val="26"/>
-        </w:rPr>
-        <w:t xml:space="preserve">Un cabinet </w:t>
-      </w:r>
-      <w:proofErr w:type="spellStart"/>
-      <w:r>
-        <w:rPr>
-          <w:rFonts w:ascii="Times New Roman" w:hAnsi="Times New Roman" w:cs="Times New Roman"/>
-          <w:sz w:val="26"/>
-          <w:szCs w:val="26"/>
-        </w:rPr>
-        <w:t>veterinar</w:t>
-      </w:r>
-      <w:proofErr w:type="spellEnd"/>
-      <w:r>
-        <w:rPr>
-          <w:rFonts w:ascii="Times New Roman" w:hAnsi="Times New Roman" w:cs="Times New Roman"/>
-          <w:sz w:val="26"/>
-          <w:szCs w:val="26"/>
-        </w:rPr>
-        <w:t xml:space="preserve">, la </w:t>
-      </w:r>
-      <w:proofErr w:type="spellStart"/>
-      <w:r>
-        <w:rPr>
-          <w:rFonts w:ascii="Times New Roman" w:hAnsi="Times New Roman" w:cs="Times New Roman"/>
-          <w:sz w:val="26"/>
-          <w:szCs w:val="26"/>
-        </w:rPr>
-        <w:t>fel</w:t>
-      </w:r>
-      <w:proofErr w:type="spellEnd"/>
-      <w:r>
-        <w:rPr>
-          <w:rFonts w:ascii="Times New Roman" w:hAnsi="Times New Roman" w:cs="Times New Roman"/>
-          <w:sz w:val="26"/>
-          <w:szCs w:val="26"/>
-        </w:rPr>
-        <w:t xml:space="preserve"> ca </w:t>
-      </w:r>
-      <w:proofErr w:type="spellStart"/>
-      <w:r>
-        <w:rPr>
-          <w:rFonts w:ascii="Times New Roman" w:hAnsi="Times New Roman" w:cs="Times New Roman"/>
-          <w:sz w:val="26"/>
-          <w:szCs w:val="26"/>
-        </w:rPr>
-        <w:t>orice</w:t>
-      </w:r>
-      <w:proofErr w:type="spellEnd"/>
-      <w:r>
-        <w:rPr>
-          <w:rFonts w:ascii="Times New Roman" w:hAnsi="Times New Roman" w:cs="Times New Roman"/>
-          <w:sz w:val="26"/>
-          <w:szCs w:val="26"/>
-        </w:rPr>
-        <w:t xml:space="preserve"> </w:t>
-      </w:r>
-      <w:proofErr w:type="spellStart"/>
-      <w:r>
-        <w:rPr>
-          <w:rFonts w:ascii="Times New Roman" w:hAnsi="Times New Roman" w:cs="Times New Roman"/>
-          <w:sz w:val="26"/>
-          <w:szCs w:val="26"/>
-        </w:rPr>
-        <w:t>afacere</w:t>
-      </w:r>
-      <w:proofErr w:type="spellEnd"/>
-      <w:r>
-        <w:rPr>
-          <w:rFonts w:ascii="Times New Roman" w:hAnsi="Times New Roman" w:cs="Times New Roman"/>
-          <w:sz w:val="26"/>
-          <w:szCs w:val="26"/>
-        </w:rPr>
-        <w:t xml:space="preserve">, </w:t>
-      </w:r>
-      <w:proofErr w:type="spellStart"/>
-      <w:r>
-        <w:rPr>
-          <w:rFonts w:ascii="Times New Roman" w:hAnsi="Times New Roman" w:cs="Times New Roman"/>
-          <w:sz w:val="26"/>
-          <w:szCs w:val="26"/>
-        </w:rPr>
-        <w:t>presupune</w:t>
-      </w:r>
-      <w:proofErr w:type="spellEnd"/>
-      <w:r>
-        <w:rPr>
-          <w:rFonts w:ascii="Times New Roman" w:hAnsi="Times New Roman" w:cs="Times New Roman"/>
-          <w:sz w:val="26"/>
-          <w:szCs w:val="26"/>
-        </w:rPr>
-        <w:t xml:space="preserve"> pe </w:t>
-      </w:r>
-      <w:proofErr w:type="spellStart"/>
-      <w:r>
-        <w:rPr>
-          <w:rFonts w:ascii="Times New Roman" w:hAnsi="Times New Roman" w:cs="Times New Roman"/>
-          <w:sz w:val="26"/>
-          <w:szCs w:val="26"/>
-        </w:rPr>
-        <w:t>langa</w:t>
-      </w:r>
-      <w:proofErr w:type="spellEnd"/>
-      <w:r>
-        <w:rPr>
-          <w:rFonts w:ascii="Times New Roman" w:hAnsi="Times New Roman" w:cs="Times New Roman"/>
-          <w:sz w:val="26"/>
-          <w:szCs w:val="26"/>
-        </w:rPr>
-        <w:t xml:space="preserve"> </w:t>
-      </w:r>
-      <w:proofErr w:type="spellStart"/>
-      <w:r>
-        <w:rPr>
-          <w:rFonts w:ascii="Times New Roman" w:hAnsi="Times New Roman" w:cs="Times New Roman"/>
-          <w:sz w:val="26"/>
-          <w:szCs w:val="26"/>
-        </w:rPr>
-        <w:t>altele</w:t>
-      </w:r>
-      <w:proofErr w:type="spellEnd"/>
-      <w:r>
-        <w:rPr>
-          <w:rFonts w:ascii="Times New Roman" w:hAnsi="Times New Roman" w:cs="Times New Roman"/>
-          <w:sz w:val="26"/>
-          <w:szCs w:val="26"/>
-        </w:rPr>
-        <w:t xml:space="preserve"> un </w:t>
-      </w:r>
-      <w:proofErr w:type="spellStart"/>
-      <w:r>
-        <w:rPr>
-          <w:rFonts w:ascii="Times New Roman" w:hAnsi="Times New Roman" w:cs="Times New Roman"/>
-          <w:sz w:val="26"/>
-          <w:szCs w:val="26"/>
-        </w:rPr>
-        <w:t>volum</w:t>
-      </w:r>
-      <w:proofErr w:type="spellEnd"/>
-      <w:r>
-        <w:rPr>
-          <w:rFonts w:ascii="Times New Roman" w:hAnsi="Times New Roman" w:cs="Times New Roman"/>
-          <w:sz w:val="26"/>
-          <w:szCs w:val="26"/>
-        </w:rPr>
-        <w:t xml:space="preserve"> de </w:t>
-      </w:r>
-      <w:proofErr w:type="spellStart"/>
-      <w:r>
-        <w:rPr>
-          <w:rFonts w:ascii="Times New Roman" w:hAnsi="Times New Roman" w:cs="Times New Roman"/>
-          <w:sz w:val="26"/>
-          <w:szCs w:val="26"/>
-        </w:rPr>
-        <w:t>informatii</w:t>
-      </w:r>
-      <w:proofErr w:type="spellEnd"/>
-      <w:r>
-        <w:rPr>
-          <w:rFonts w:ascii="Times New Roman" w:hAnsi="Times New Roman" w:cs="Times New Roman"/>
-          <w:sz w:val="26"/>
-          <w:szCs w:val="26"/>
-        </w:rPr>
-        <w:t xml:space="preserve"> care se </w:t>
-      </w:r>
-      <w:proofErr w:type="spellStart"/>
-      <w:r>
-        <w:rPr>
-          <w:rFonts w:ascii="Times New Roman" w:hAnsi="Times New Roman" w:cs="Times New Roman"/>
-          <w:sz w:val="26"/>
-          <w:szCs w:val="26"/>
-        </w:rPr>
-        <w:t>prefera</w:t>
-      </w:r>
-      <w:proofErr w:type="spellEnd"/>
-      <w:r>
-        <w:rPr>
-          <w:rFonts w:ascii="Times New Roman" w:hAnsi="Times New Roman" w:cs="Times New Roman"/>
-          <w:sz w:val="26"/>
-          <w:szCs w:val="26"/>
-        </w:rPr>
-        <w:t xml:space="preserve"> a fi </w:t>
-      </w:r>
-      <w:proofErr w:type="spellStart"/>
-      <w:r>
-        <w:rPr>
-          <w:rFonts w:ascii="Times New Roman" w:hAnsi="Times New Roman" w:cs="Times New Roman"/>
-          <w:sz w:val="26"/>
-          <w:szCs w:val="26"/>
-        </w:rPr>
-        <w:t>structurat</w:t>
-      </w:r>
-      <w:proofErr w:type="spellEnd"/>
-      <w:r>
-        <w:rPr>
-          <w:rFonts w:ascii="Times New Roman" w:hAnsi="Times New Roman" w:cs="Times New Roman"/>
-          <w:sz w:val="26"/>
-          <w:szCs w:val="26"/>
-        </w:rPr>
-        <w:t xml:space="preserve"> </w:t>
-      </w:r>
-      <w:proofErr w:type="spellStart"/>
-      <w:r>
-        <w:rPr>
-          <w:rFonts w:ascii="Times New Roman" w:hAnsi="Times New Roman" w:cs="Times New Roman"/>
-          <w:sz w:val="26"/>
-          <w:szCs w:val="26"/>
-        </w:rPr>
-        <w:t>intuitiv</w:t>
-      </w:r>
-      <w:proofErr w:type="spellEnd"/>
-      <w:r>
-        <w:rPr>
-          <w:rFonts w:ascii="Times New Roman" w:hAnsi="Times New Roman" w:cs="Times New Roman"/>
-          <w:sz w:val="26"/>
-          <w:szCs w:val="26"/>
-        </w:rPr>
-        <w:t xml:space="preserve"> </w:t>
-      </w:r>
-      <w:proofErr w:type="spellStart"/>
-      <w:r>
-        <w:rPr>
-          <w:rFonts w:ascii="Times New Roman" w:hAnsi="Times New Roman" w:cs="Times New Roman"/>
-          <w:sz w:val="26"/>
-          <w:szCs w:val="26"/>
-        </w:rPr>
-        <w:t>astfel</w:t>
-      </w:r>
-      <w:proofErr w:type="spellEnd"/>
-      <w:r>
-        <w:rPr>
-          <w:rFonts w:ascii="Times New Roman" w:hAnsi="Times New Roman" w:cs="Times New Roman"/>
-          <w:sz w:val="26"/>
-          <w:szCs w:val="26"/>
-        </w:rPr>
-        <w:t xml:space="preserve"> </w:t>
-      </w:r>
-      <w:proofErr w:type="spellStart"/>
-      <w:r>
-        <w:rPr>
-          <w:rFonts w:ascii="Times New Roman" w:hAnsi="Times New Roman" w:cs="Times New Roman"/>
-          <w:sz w:val="26"/>
-          <w:szCs w:val="26"/>
-        </w:rPr>
-        <w:t>incat</w:t>
-      </w:r>
-      <w:proofErr w:type="spellEnd"/>
-      <w:r>
-        <w:rPr>
-          <w:rFonts w:ascii="Times New Roman" w:hAnsi="Times New Roman" w:cs="Times New Roman"/>
-          <w:sz w:val="26"/>
-          <w:szCs w:val="26"/>
-        </w:rPr>
-        <w:t xml:space="preserve"> </w:t>
-      </w:r>
-      <w:proofErr w:type="spellStart"/>
-      <w:r>
-        <w:rPr>
-          <w:rFonts w:ascii="Times New Roman" w:hAnsi="Times New Roman" w:cs="Times New Roman"/>
-          <w:sz w:val="26"/>
-          <w:szCs w:val="26"/>
-        </w:rPr>
-        <w:t>regasirea</w:t>
-      </w:r>
-      <w:proofErr w:type="spellEnd"/>
-      <w:r>
-        <w:rPr>
-          <w:rFonts w:ascii="Times New Roman" w:hAnsi="Times New Roman" w:cs="Times New Roman"/>
-          <w:sz w:val="26"/>
-          <w:szCs w:val="26"/>
-        </w:rPr>
-        <w:t xml:space="preserve"> </w:t>
-      </w:r>
-      <w:proofErr w:type="spellStart"/>
-      <w:r>
-        <w:rPr>
-          <w:rFonts w:ascii="Times New Roman" w:hAnsi="Times New Roman" w:cs="Times New Roman"/>
-          <w:sz w:val="26"/>
-          <w:szCs w:val="26"/>
-        </w:rPr>
-        <w:t>acestora</w:t>
-      </w:r>
-      <w:proofErr w:type="spellEnd"/>
-      <w:r>
-        <w:rPr>
-          <w:rFonts w:ascii="Times New Roman" w:hAnsi="Times New Roman" w:cs="Times New Roman"/>
-          <w:sz w:val="26"/>
-          <w:szCs w:val="26"/>
-        </w:rPr>
-        <w:t xml:space="preserve"> </w:t>
-      </w:r>
-      <w:proofErr w:type="spellStart"/>
-      <w:r>
-        <w:rPr>
-          <w:rFonts w:ascii="Times New Roman" w:hAnsi="Times New Roman" w:cs="Times New Roman"/>
-          <w:sz w:val="26"/>
-          <w:szCs w:val="26"/>
-        </w:rPr>
-        <w:t>sa</w:t>
-      </w:r>
-      <w:proofErr w:type="spellEnd"/>
-      <w:r>
-        <w:rPr>
-          <w:rFonts w:ascii="Times New Roman" w:hAnsi="Times New Roman" w:cs="Times New Roman"/>
-          <w:sz w:val="26"/>
-          <w:szCs w:val="26"/>
-        </w:rPr>
-        <w:t xml:space="preserve"> fie cat </w:t>
-      </w:r>
-      <w:proofErr w:type="spellStart"/>
-      <w:r>
-        <w:rPr>
-          <w:rFonts w:ascii="Times New Roman" w:hAnsi="Times New Roman" w:cs="Times New Roman"/>
-          <w:sz w:val="26"/>
-          <w:szCs w:val="26"/>
-        </w:rPr>
-        <w:t>mai</w:t>
-      </w:r>
-      <w:proofErr w:type="spellEnd"/>
-      <w:r>
-        <w:rPr>
-          <w:rFonts w:ascii="Times New Roman" w:hAnsi="Times New Roman" w:cs="Times New Roman"/>
-          <w:sz w:val="26"/>
-          <w:szCs w:val="26"/>
-        </w:rPr>
-        <w:t xml:space="preserve"> </w:t>
-      </w:r>
-      <w:proofErr w:type="spellStart"/>
-      <w:r>
-        <w:rPr>
-          <w:rFonts w:ascii="Times New Roman" w:hAnsi="Times New Roman" w:cs="Times New Roman"/>
-          <w:sz w:val="26"/>
-          <w:szCs w:val="26"/>
-        </w:rPr>
-        <w:t>usoara</w:t>
-      </w:r>
-      <w:proofErr w:type="spellEnd"/>
-      <w:r>
-        <w:rPr>
-          <w:rFonts w:ascii="Times New Roman" w:hAnsi="Times New Roman" w:cs="Times New Roman"/>
-          <w:sz w:val="26"/>
-          <w:szCs w:val="26"/>
-        </w:rPr>
-        <w:t xml:space="preserve"> </w:t>
-      </w:r>
-      <w:proofErr w:type="spellStart"/>
-      <w:r>
-        <w:rPr>
-          <w:rFonts w:ascii="Times New Roman" w:hAnsi="Times New Roman" w:cs="Times New Roman"/>
-          <w:sz w:val="26"/>
-          <w:szCs w:val="26"/>
-        </w:rPr>
-        <w:t>si</w:t>
-      </w:r>
-      <w:proofErr w:type="spellEnd"/>
-      <w:r>
-        <w:rPr>
-          <w:rFonts w:ascii="Times New Roman" w:hAnsi="Times New Roman" w:cs="Times New Roman"/>
-          <w:sz w:val="26"/>
-          <w:szCs w:val="26"/>
-        </w:rPr>
-        <w:t xml:space="preserve"> la </w:t>
-      </w:r>
-      <w:proofErr w:type="spellStart"/>
-      <w:r>
-        <w:rPr>
-          <w:rFonts w:ascii="Times New Roman" w:hAnsi="Times New Roman" w:cs="Times New Roman"/>
-          <w:sz w:val="26"/>
-          <w:szCs w:val="26"/>
-        </w:rPr>
-        <w:t>indemana</w:t>
-      </w:r>
-      <w:proofErr w:type="spellEnd"/>
-      <w:r>
-        <w:rPr>
-          <w:rFonts w:ascii="Times New Roman" w:hAnsi="Times New Roman" w:cs="Times New Roman"/>
-          <w:sz w:val="26"/>
-          <w:szCs w:val="26"/>
-        </w:rPr>
-        <w:t xml:space="preserve">. Este important </w:t>
-      </w:r>
-      <w:proofErr w:type="spellStart"/>
-      <w:r>
-        <w:rPr>
-          <w:rFonts w:ascii="Times New Roman" w:hAnsi="Times New Roman" w:cs="Times New Roman"/>
-          <w:sz w:val="26"/>
-          <w:szCs w:val="26"/>
-        </w:rPr>
-        <w:t>pentru</w:t>
-      </w:r>
-      <w:proofErr w:type="spellEnd"/>
-      <w:r>
-        <w:rPr>
-          <w:rFonts w:ascii="Times New Roman" w:hAnsi="Times New Roman" w:cs="Times New Roman"/>
-          <w:sz w:val="26"/>
-          <w:szCs w:val="26"/>
-        </w:rPr>
-        <w:t xml:space="preserve"> un cabinet bine </w:t>
-      </w:r>
-      <w:proofErr w:type="spellStart"/>
-      <w:r>
-        <w:rPr>
-          <w:rFonts w:ascii="Times New Roman" w:hAnsi="Times New Roman" w:cs="Times New Roman"/>
-          <w:sz w:val="26"/>
-          <w:szCs w:val="26"/>
-        </w:rPr>
-        <w:t>organizat</w:t>
-      </w:r>
-      <w:proofErr w:type="spellEnd"/>
-      <w:r>
-        <w:rPr>
-          <w:rFonts w:ascii="Times New Roman" w:hAnsi="Times New Roman" w:cs="Times New Roman"/>
-          <w:sz w:val="26"/>
-          <w:szCs w:val="26"/>
-        </w:rPr>
-        <w:t xml:space="preserve"> </w:t>
-      </w:r>
-      <w:proofErr w:type="spellStart"/>
-      <w:r>
-        <w:rPr>
-          <w:rFonts w:ascii="Times New Roman" w:hAnsi="Times New Roman" w:cs="Times New Roman"/>
-          <w:sz w:val="26"/>
-          <w:szCs w:val="26"/>
-        </w:rPr>
-        <w:t>sa</w:t>
-      </w:r>
-      <w:proofErr w:type="spellEnd"/>
-      <w:r>
-        <w:rPr>
-          <w:rFonts w:ascii="Times New Roman" w:hAnsi="Times New Roman" w:cs="Times New Roman"/>
-          <w:sz w:val="26"/>
-          <w:szCs w:val="26"/>
-        </w:rPr>
-        <w:t xml:space="preserve"> se tina </w:t>
-      </w:r>
-      <w:proofErr w:type="spellStart"/>
-      <w:r>
-        <w:rPr>
-          <w:rFonts w:ascii="Times New Roman" w:hAnsi="Times New Roman" w:cs="Times New Roman"/>
-          <w:sz w:val="26"/>
-          <w:szCs w:val="26"/>
-        </w:rPr>
-        <w:t>evidenta</w:t>
-      </w:r>
-      <w:proofErr w:type="spellEnd"/>
-      <w:r>
-        <w:rPr>
-          <w:rFonts w:ascii="Times New Roman" w:hAnsi="Times New Roman" w:cs="Times New Roman"/>
-          <w:sz w:val="26"/>
-          <w:szCs w:val="26"/>
-        </w:rPr>
-        <w:t xml:space="preserve"> </w:t>
-      </w:r>
-      <w:proofErr w:type="spellStart"/>
-      <w:r>
-        <w:rPr>
-          <w:rFonts w:ascii="Times New Roman" w:hAnsi="Times New Roman" w:cs="Times New Roman"/>
-          <w:sz w:val="26"/>
-          <w:szCs w:val="26"/>
-        </w:rPr>
-        <w:t>clientilor</w:t>
-      </w:r>
-      <w:proofErr w:type="spellEnd"/>
-      <w:r>
-        <w:rPr>
-          <w:rFonts w:ascii="Times New Roman" w:hAnsi="Times New Roman" w:cs="Times New Roman"/>
-          <w:sz w:val="26"/>
-          <w:szCs w:val="26"/>
-        </w:rPr>
-        <w:t xml:space="preserve">, </w:t>
-      </w:r>
-      <w:proofErr w:type="gramStart"/>
-      <w:r>
-        <w:rPr>
-          <w:rFonts w:ascii="Times New Roman" w:hAnsi="Times New Roman" w:cs="Times New Roman"/>
-          <w:sz w:val="26"/>
-          <w:szCs w:val="26"/>
-        </w:rPr>
-        <w:t>a</w:t>
-      </w:r>
-      <w:proofErr w:type="gramEnd"/>
-      <w:r>
-        <w:rPr>
-          <w:rFonts w:ascii="Times New Roman" w:hAnsi="Times New Roman" w:cs="Times New Roman"/>
-          <w:sz w:val="26"/>
-          <w:szCs w:val="26"/>
-        </w:rPr>
-        <w:t xml:space="preserve"> </w:t>
-      </w:r>
-      <w:proofErr w:type="spellStart"/>
-      <w:r>
-        <w:rPr>
-          <w:rFonts w:ascii="Times New Roman" w:hAnsi="Times New Roman" w:cs="Times New Roman"/>
-          <w:sz w:val="26"/>
-          <w:szCs w:val="26"/>
-        </w:rPr>
-        <w:t>animalelor</w:t>
-      </w:r>
-      <w:proofErr w:type="spellEnd"/>
-      <w:r>
-        <w:rPr>
-          <w:rFonts w:ascii="Times New Roman" w:hAnsi="Times New Roman" w:cs="Times New Roman"/>
-          <w:sz w:val="26"/>
-          <w:szCs w:val="26"/>
-        </w:rPr>
-        <w:t xml:space="preserve"> </w:t>
-      </w:r>
-      <w:proofErr w:type="spellStart"/>
-      <w:r>
-        <w:rPr>
-          <w:rFonts w:ascii="Times New Roman" w:hAnsi="Times New Roman" w:cs="Times New Roman"/>
-          <w:sz w:val="26"/>
-          <w:szCs w:val="26"/>
-        </w:rPr>
-        <w:t>acestora</w:t>
-      </w:r>
-      <w:proofErr w:type="spellEnd"/>
-      <w:r>
-        <w:rPr>
-          <w:rFonts w:ascii="Times New Roman" w:hAnsi="Times New Roman" w:cs="Times New Roman"/>
-          <w:sz w:val="26"/>
-          <w:szCs w:val="26"/>
-        </w:rPr>
-        <w:t xml:space="preserve">, a </w:t>
-      </w:r>
-      <w:proofErr w:type="spellStart"/>
-      <w:r>
-        <w:rPr>
-          <w:rFonts w:ascii="Times New Roman" w:hAnsi="Times New Roman" w:cs="Times New Roman"/>
-          <w:sz w:val="26"/>
-          <w:szCs w:val="26"/>
-        </w:rPr>
-        <w:t>personalului</w:t>
-      </w:r>
-      <w:proofErr w:type="spellEnd"/>
-      <w:r>
-        <w:rPr>
-          <w:rFonts w:ascii="Times New Roman" w:hAnsi="Times New Roman" w:cs="Times New Roman"/>
-          <w:sz w:val="26"/>
-          <w:szCs w:val="26"/>
-        </w:rPr>
-        <w:t xml:space="preserve">, a </w:t>
-      </w:r>
-      <w:proofErr w:type="spellStart"/>
-      <w:r>
-        <w:rPr>
-          <w:rFonts w:ascii="Times New Roman" w:hAnsi="Times New Roman" w:cs="Times New Roman"/>
-          <w:sz w:val="26"/>
-          <w:szCs w:val="26"/>
-        </w:rPr>
-        <w:t>programarilor</w:t>
-      </w:r>
-      <w:proofErr w:type="spellEnd"/>
-      <w:r>
-        <w:rPr>
-          <w:rFonts w:ascii="Times New Roman" w:hAnsi="Times New Roman" w:cs="Times New Roman"/>
-          <w:sz w:val="26"/>
-          <w:szCs w:val="26"/>
-        </w:rPr>
-        <w:t xml:space="preserve"> din </w:t>
-      </w:r>
-      <w:proofErr w:type="spellStart"/>
-      <w:r>
-        <w:rPr>
-          <w:rFonts w:ascii="Times New Roman" w:hAnsi="Times New Roman" w:cs="Times New Roman"/>
-          <w:sz w:val="26"/>
-          <w:szCs w:val="26"/>
-        </w:rPr>
-        <w:t>cadrul</w:t>
-      </w:r>
-      <w:proofErr w:type="spellEnd"/>
-      <w:r>
-        <w:rPr>
-          <w:rFonts w:ascii="Times New Roman" w:hAnsi="Times New Roman" w:cs="Times New Roman"/>
-          <w:sz w:val="26"/>
-          <w:szCs w:val="26"/>
-        </w:rPr>
-        <w:t xml:space="preserve"> </w:t>
-      </w:r>
-      <w:proofErr w:type="spellStart"/>
-      <w:r>
-        <w:rPr>
-          <w:rFonts w:ascii="Times New Roman" w:hAnsi="Times New Roman" w:cs="Times New Roman"/>
-          <w:sz w:val="26"/>
-          <w:szCs w:val="26"/>
-        </w:rPr>
-        <w:t>sau</w:t>
-      </w:r>
-      <w:proofErr w:type="spellEnd"/>
-      <w:r>
-        <w:rPr>
-          <w:rFonts w:ascii="Times New Roman" w:hAnsi="Times New Roman" w:cs="Times New Roman"/>
-          <w:sz w:val="26"/>
-          <w:szCs w:val="26"/>
-        </w:rPr>
-        <w:t xml:space="preserve"> </w:t>
-      </w:r>
-      <w:proofErr w:type="spellStart"/>
-      <w:r>
-        <w:rPr>
-          <w:rFonts w:ascii="Times New Roman" w:hAnsi="Times New Roman" w:cs="Times New Roman"/>
-          <w:sz w:val="26"/>
-          <w:szCs w:val="26"/>
-        </w:rPr>
-        <w:t>si</w:t>
-      </w:r>
-      <w:proofErr w:type="spellEnd"/>
-      <w:r>
-        <w:rPr>
-          <w:rFonts w:ascii="Times New Roman" w:hAnsi="Times New Roman" w:cs="Times New Roman"/>
-          <w:sz w:val="26"/>
-          <w:szCs w:val="26"/>
-        </w:rPr>
-        <w:t xml:space="preserve"> a </w:t>
-      </w:r>
-      <w:proofErr w:type="spellStart"/>
-      <w:r>
-        <w:rPr>
-          <w:rFonts w:ascii="Times New Roman" w:hAnsi="Times New Roman" w:cs="Times New Roman"/>
-          <w:sz w:val="26"/>
-          <w:szCs w:val="26"/>
-        </w:rPr>
-        <w:t>stocului</w:t>
-      </w:r>
-      <w:proofErr w:type="spellEnd"/>
-      <w:r>
-        <w:rPr>
-          <w:rFonts w:ascii="Times New Roman" w:hAnsi="Times New Roman" w:cs="Times New Roman"/>
-          <w:sz w:val="26"/>
-          <w:szCs w:val="26"/>
-        </w:rPr>
-        <w:t xml:space="preserve"> de </w:t>
-      </w:r>
-      <w:proofErr w:type="spellStart"/>
-      <w:r>
-        <w:rPr>
-          <w:rFonts w:ascii="Times New Roman" w:hAnsi="Times New Roman" w:cs="Times New Roman"/>
-          <w:sz w:val="26"/>
-          <w:szCs w:val="26"/>
-        </w:rPr>
-        <w:t>medicamente</w:t>
-      </w:r>
-      <w:proofErr w:type="spellEnd"/>
-      <w:r>
-        <w:rPr>
-          <w:rFonts w:ascii="Times New Roman" w:hAnsi="Times New Roman" w:cs="Times New Roman"/>
-          <w:sz w:val="26"/>
-          <w:szCs w:val="26"/>
-        </w:rPr>
-        <w:t xml:space="preserve"> </w:t>
-      </w:r>
-      <w:proofErr w:type="spellStart"/>
-      <w:r>
-        <w:rPr>
-          <w:rFonts w:ascii="Times New Roman" w:hAnsi="Times New Roman" w:cs="Times New Roman"/>
-          <w:sz w:val="26"/>
-          <w:szCs w:val="26"/>
-        </w:rPr>
-        <w:t>folosite</w:t>
-      </w:r>
-      <w:proofErr w:type="spellEnd"/>
-      <w:r>
-        <w:rPr>
-          <w:rFonts w:ascii="Times New Roman" w:hAnsi="Times New Roman" w:cs="Times New Roman"/>
-          <w:sz w:val="26"/>
-          <w:szCs w:val="26"/>
-        </w:rPr>
-        <w:t xml:space="preserve">, </w:t>
-      </w:r>
-      <w:proofErr w:type="spellStart"/>
-      <w:r>
-        <w:rPr>
-          <w:rFonts w:ascii="Times New Roman" w:hAnsi="Times New Roman" w:cs="Times New Roman"/>
-          <w:sz w:val="26"/>
-          <w:szCs w:val="26"/>
-        </w:rPr>
-        <w:t>prin</w:t>
-      </w:r>
-      <w:proofErr w:type="spellEnd"/>
-      <w:r>
-        <w:rPr>
-          <w:rFonts w:ascii="Times New Roman" w:hAnsi="Times New Roman" w:cs="Times New Roman"/>
-          <w:sz w:val="26"/>
-          <w:szCs w:val="26"/>
-        </w:rPr>
-        <w:t xml:space="preserve"> </w:t>
-      </w:r>
-      <w:proofErr w:type="spellStart"/>
-      <w:r>
-        <w:rPr>
-          <w:rFonts w:ascii="Times New Roman" w:hAnsi="Times New Roman" w:cs="Times New Roman"/>
-          <w:sz w:val="26"/>
-          <w:szCs w:val="26"/>
-        </w:rPr>
-        <w:t>urmare</w:t>
-      </w:r>
-      <w:proofErr w:type="spellEnd"/>
-      <w:r>
-        <w:rPr>
-          <w:rFonts w:ascii="Times New Roman" w:hAnsi="Times New Roman" w:cs="Times New Roman"/>
-          <w:sz w:val="26"/>
-          <w:szCs w:val="26"/>
-        </w:rPr>
-        <w:t xml:space="preserve"> </w:t>
-      </w:r>
-      <w:proofErr w:type="spellStart"/>
-      <w:r>
-        <w:rPr>
-          <w:rFonts w:ascii="Times New Roman" w:hAnsi="Times New Roman" w:cs="Times New Roman"/>
-          <w:sz w:val="26"/>
-          <w:szCs w:val="26"/>
-        </w:rPr>
-        <w:t>aplicatia</w:t>
-      </w:r>
-      <w:proofErr w:type="spellEnd"/>
-      <w:r>
-        <w:rPr>
-          <w:rFonts w:ascii="Times New Roman" w:hAnsi="Times New Roman" w:cs="Times New Roman"/>
-          <w:sz w:val="26"/>
-          <w:szCs w:val="26"/>
-        </w:rPr>
-        <w:t xml:space="preserve"> </w:t>
-      </w:r>
-      <w:proofErr w:type="spellStart"/>
-      <w:r>
-        <w:rPr>
-          <w:rFonts w:ascii="Times New Roman" w:hAnsi="Times New Roman" w:cs="Times New Roman"/>
-          <w:sz w:val="26"/>
-          <w:szCs w:val="26"/>
-        </w:rPr>
-        <w:t>implementata</w:t>
-      </w:r>
-      <w:proofErr w:type="spellEnd"/>
-      <w:r>
-        <w:rPr>
-          <w:rFonts w:ascii="Times New Roman" w:hAnsi="Times New Roman" w:cs="Times New Roman"/>
-          <w:sz w:val="26"/>
-          <w:szCs w:val="26"/>
-        </w:rPr>
-        <w:t xml:space="preserve"> </w:t>
-      </w:r>
-      <w:proofErr w:type="spellStart"/>
-      <w:r>
-        <w:rPr>
-          <w:rFonts w:ascii="Times New Roman" w:hAnsi="Times New Roman" w:cs="Times New Roman"/>
-          <w:sz w:val="26"/>
-          <w:szCs w:val="26"/>
-        </w:rPr>
-        <w:t>isi</w:t>
-      </w:r>
-      <w:proofErr w:type="spellEnd"/>
-      <w:r>
-        <w:rPr>
-          <w:rFonts w:ascii="Times New Roman" w:hAnsi="Times New Roman" w:cs="Times New Roman"/>
-          <w:sz w:val="26"/>
-          <w:szCs w:val="26"/>
-        </w:rPr>
-        <w:t xml:space="preserve"> </w:t>
-      </w:r>
-      <w:proofErr w:type="spellStart"/>
-      <w:r>
-        <w:rPr>
-          <w:rFonts w:ascii="Times New Roman" w:hAnsi="Times New Roman" w:cs="Times New Roman"/>
-          <w:sz w:val="26"/>
-          <w:szCs w:val="26"/>
-        </w:rPr>
-        <w:t>propune</w:t>
-      </w:r>
-      <w:proofErr w:type="spellEnd"/>
-      <w:r>
-        <w:rPr>
-          <w:rFonts w:ascii="Times New Roman" w:hAnsi="Times New Roman" w:cs="Times New Roman"/>
-          <w:sz w:val="26"/>
-          <w:szCs w:val="26"/>
-        </w:rPr>
-        <w:t xml:space="preserve"> </w:t>
-      </w:r>
-      <w:proofErr w:type="spellStart"/>
-      <w:r>
-        <w:rPr>
-          <w:rFonts w:ascii="Times New Roman" w:hAnsi="Times New Roman" w:cs="Times New Roman"/>
-          <w:sz w:val="26"/>
-          <w:szCs w:val="26"/>
-        </w:rPr>
-        <w:t>sa</w:t>
-      </w:r>
-      <w:proofErr w:type="spellEnd"/>
-      <w:r>
-        <w:rPr>
-          <w:rFonts w:ascii="Times New Roman" w:hAnsi="Times New Roman" w:cs="Times New Roman"/>
-          <w:sz w:val="26"/>
-          <w:szCs w:val="26"/>
-        </w:rPr>
-        <w:t xml:space="preserve"> </w:t>
-      </w:r>
-      <w:proofErr w:type="spellStart"/>
-      <w:r>
-        <w:rPr>
-          <w:rFonts w:ascii="Times New Roman" w:hAnsi="Times New Roman" w:cs="Times New Roman"/>
-          <w:sz w:val="26"/>
-          <w:szCs w:val="26"/>
-        </w:rPr>
-        <w:t>rezolve</w:t>
-      </w:r>
-      <w:proofErr w:type="spellEnd"/>
-      <w:r>
-        <w:rPr>
-          <w:rFonts w:ascii="Times New Roman" w:hAnsi="Times New Roman" w:cs="Times New Roman"/>
-          <w:sz w:val="26"/>
-          <w:szCs w:val="26"/>
-        </w:rPr>
-        <w:t xml:space="preserve"> </w:t>
-      </w:r>
-      <w:proofErr w:type="spellStart"/>
-      <w:r>
-        <w:rPr>
-          <w:rFonts w:ascii="Times New Roman" w:hAnsi="Times New Roman" w:cs="Times New Roman"/>
-          <w:sz w:val="26"/>
-          <w:szCs w:val="26"/>
-        </w:rPr>
-        <w:t>acest</w:t>
-      </w:r>
-      <w:proofErr w:type="spellEnd"/>
-      <w:r>
-        <w:rPr>
-          <w:rFonts w:ascii="Times New Roman" w:hAnsi="Times New Roman" w:cs="Times New Roman"/>
-          <w:sz w:val="26"/>
-          <w:szCs w:val="26"/>
-        </w:rPr>
-        <w:t xml:space="preserve"> aspect.</w:t>
-      </w:r>
-    </w:p>
-    <w:p>
-      <w:pPr>
-        <w:rPr>
-          <w:rFonts w:ascii="Times New Roman" w:hAnsi="Times New Roman" w:cs="Times New Roman"/>
           <w:sz w:val="28"/>
           <w:szCs w:val="28"/>
         </w:rPr>
@@ -2185,7 +2125,6 @@
         <w:t xml:space="preserve"> </w:t>
       </w:r>
       <w:proofErr w:type="spellStart"/>
-      <w:proofErr w:type="gramStart"/>
       <w:r>
         <w:rPr>
           <w:rFonts w:ascii="Times New Roman" w:hAnsi="Times New Roman" w:cs="Times New Roman"/>
@@ -2201,16 +2140,7 @@
           <w:sz w:val="28"/>
           <w:szCs w:val="28"/>
         </w:rPr>
-        <w:t xml:space="preserve"> :</w:t>
-      </w:r>
-      <w:proofErr w:type="gramEnd"/>
-      <w:r>
-        <w:rPr>
-          <w:rFonts w:ascii="Times New Roman" w:hAnsi="Times New Roman" w:cs="Times New Roman"/>
-          <w:sz w:val="28"/>
-          <w:szCs w:val="28"/>
-        </w:rPr>
-        <w:t xml:space="preserve"> </w:t>
+        <w:t xml:space="preserve"> : </w:t>
       </w:r>
     </w:p>
     <w:p>
@@ -2226,7 +2156,6 @@
           <w:szCs w:val="28"/>
         </w:rPr>
       </w:pPr>
-      <w:proofErr w:type="gramStart"/>
       <w:r>
         <w:rPr>
           <w:rFonts w:ascii="Times New Roman" w:hAnsi="Times New Roman" w:cs="Times New Roman"/>
@@ -2237,7 +2166,6 @@
         </w:rPr>
         <w:t>Cabinet :</w:t>
       </w:r>
-      <w:proofErr w:type="gramEnd"/>
       <w:r>
         <w:rPr>
           <w:rFonts w:ascii="Times New Roman" w:hAnsi="Times New Roman" w:cs="Times New Roman"/>
@@ -2529,7 +2457,6 @@
           <w:szCs w:val="28"/>
         </w:rPr>
       </w:pPr>
-      <w:proofErr w:type="gramStart"/>
       <w:r>
         <w:rPr>
           <w:rFonts w:ascii="Times New Roman" w:hAnsi="Times New Roman" w:cs="Times New Roman"/>
@@ -2546,16 +2473,7 @@
           <w:sz w:val="28"/>
           <w:szCs w:val="28"/>
         </w:rPr>
-        <w:t>:</w:t>
-      </w:r>
-      <w:proofErr w:type="gramEnd"/>
-      <w:r>
-        <w:rPr>
-          <w:rFonts w:ascii="Times New Roman" w:hAnsi="Times New Roman" w:cs="Times New Roman"/>
-          <w:sz w:val="28"/>
-          <w:szCs w:val="28"/>
-        </w:rPr>
-        <w:t xml:space="preserve"> </w:t>
+        <w:t xml:space="preserve">: </w:t>
       </w:r>
       <w:proofErr w:type="spellStart"/>
       <w:r>
@@ -2976,7 +2894,6 @@
           <w:szCs w:val="28"/>
         </w:rPr>
       </w:pPr>
-      <w:proofErr w:type="gramStart"/>
       <w:r>
         <w:rPr>
           <w:rFonts w:ascii="Times New Roman" w:hAnsi="Times New Roman" w:cs="Times New Roman"/>
@@ -2993,16 +2910,7 @@
           <w:sz w:val="28"/>
           <w:szCs w:val="28"/>
         </w:rPr>
-        <w:t>:</w:t>
-      </w:r>
-      <w:proofErr w:type="gramEnd"/>
-      <w:r>
-        <w:rPr>
-          <w:rFonts w:ascii="Times New Roman" w:hAnsi="Times New Roman" w:cs="Times New Roman"/>
-          <w:sz w:val="28"/>
-          <w:szCs w:val="28"/>
-        </w:rPr>
-        <w:t xml:space="preserve"> </w:t>
+        <w:t xml:space="preserve">: </w:t>
       </w:r>
       <w:proofErr w:type="spellStart"/>
       <w:r>
@@ -3333,7 +3241,6 @@
           <w:szCs w:val="28"/>
         </w:rPr>
       </w:pPr>
-      <w:proofErr w:type="gramStart"/>
       <w:r>
         <w:rPr>
           <w:rFonts w:ascii="Times New Roman" w:hAnsi="Times New Roman" w:cs="Times New Roman"/>
@@ -3350,16 +3257,7 @@
           <w:sz w:val="28"/>
           <w:szCs w:val="28"/>
         </w:rPr>
-        <w:t>:</w:t>
-      </w:r>
-      <w:proofErr w:type="gramEnd"/>
-      <w:r>
-        <w:rPr>
-          <w:rFonts w:ascii="Times New Roman" w:hAnsi="Times New Roman" w:cs="Times New Roman"/>
-          <w:sz w:val="28"/>
-          <w:szCs w:val="28"/>
-        </w:rPr>
-        <w:t xml:space="preserve"> </w:t>
+        <w:t xml:space="preserve">: </w:t>
       </w:r>
       <w:proofErr w:type="spellStart"/>
       <w:r>
@@ -3817,7 +3715,6 @@
           <w:szCs w:val="28"/>
         </w:rPr>
       </w:pPr>
-      <w:proofErr w:type="gramStart"/>
       <w:r>
         <w:rPr>
           <w:rFonts w:ascii="Times New Roman" w:hAnsi="Times New Roman" w:cs="Times New Roman"/>
@@ -3835,16 +3732,7 @@
           <w:sz w:val="28"/>
           <w:szCs w:val="28"/>
         </w:rPr>
-        <w:t xml:space="preserve"> :</w:t>
-      </w:r>
-      <w:proofErr w:type="gramEnd"/>
-      <w:r>
-        <w:rPr>
-          <w:rFonts w:ascii="Times New Roman" w:hAnsi="Times New Roman" w:cs="Times New Roman"/>
-          <w:sz w:val="28"/>
-          <w:szCs w:val="28"/>
-        </w:rPr>
-        <w:t xml:space="preserve"> </w:t>
+        <w:t xml:space="preserve"> : </w:t>
       </w:r>
       <w:proofErr w:type="spellStart"/>
       <w:r>
@@ -4607,7 +4495,6 @@
         </w:rPr>
       </w:pPr>
       <w:proofErr w:type="spellStart"/>
-      <w:proofErr w:type="gramStart"/>
       <w:r>
         <w:rPr>
           <w:rFonts w:ascii="Times New Roman" w:hAnsi="Times New Roman" w:cs="Times New Roman"/>
@@ -4635,16 +4522,7 @@
           <w:sz w:val="28"/>
           <w:szCs w:val="28"/>
         </w:rPr>
-        <w:t>:</w:t>
-      </w:r>
-      <w:proofErr w:type="gramEnd"/>
-      <w:r>
-        <w:rPr>
-          <w:rFonts w:ascii="Times New Roman" w:hAnsi="Times New Roman" w:cs="Times New Roman"/>
-          <w:sz w:val="28"/>
-          <w:szCs w:val="28"/>
-        </w:rPr>
-        <w:t xml:space="preserve"> </w:t>
+        <w:t xml:space="preserve">: </w:t>
       </w:r>
       <w:proofErr w:type="spellStart"/>
       <w:r>
@@ -4959,7 +4837,6 @@
         </w:rPr>
       </w:pPr>
       <w:proofErr w:type="spellStart"/>
-      <w:proofErr w:type="gramStart"/>
       <w:r>
         <w:rPr>
           <w:rFonts w:ascii="Times New Roman" w:hAnsi="Times New Roman" w:cs="Times New Roman"/>
@@ -4987,16 +4864,7 @@
           <w:sz w:val="28"/>
           <w:szCs w:val="28"/>
         </w:rPr>
-        <w:t>:</w:t>
-      </w:r>
-      <w:proofErr w:type="gramEnd"/>
-      <w:r>
-        <w:rPr>
-          <w:rFonts w:ascii="Times New Roman" w:hAnsi="Times New Roman" w:cs="Times New Roman"/>
-          <w:sz w:val="28"/>
-          <w:szCs w:val="28"/>
-        </w:rPr>
-        <w:t xml:space="preserve"> </w:t>
+        <w:t xml:space="preserve">: </w:t>
       </w:r>
       <w:proofErr w:type="spellStart"/>
       <w:r>
@@ -5531,7 +5399,6 @@
         <w:t xml:space="preserve">Schema </w:t>
       </w:r>
       <w:proofErr w:type="spellStart"/>
-      <w:proofErr w:type="gramStart"/>
       <w:r>
         <w:rPr>
           <w:rFonts w:ascii="Times New Roman" w:hAnsi="Times New Roman" w:cs="Times New Roman"/>
@@ -5547,16 +5414,7 @@
           <w:sz w:val="28"/>
           <w:szCs w:val="28"/>
         </w:rPr>
-        <w:t xml:space="preserve"> :</w:t>
-      </w:r>
-      <w:proofErr w:type="gramEnd"/>
-      <w:r>
-        <w:rPr>
-          <w:rFonts w:ascii="Times New Roman" w:hAnsi="Times New Roman" w:cs="Times New Roman"/>
-          <w:sz w:val="28"/>
-          <w:szCs w:val="28"/>
-        </w:rPr>
-        <w:t xml:space="preserve"> </w:t>
+        <w:t xml:space="preserve"> : </w:t>
       </w:r>
     </w:p>
     <w:p>
@@ -5712,29 +5570,7 @@
           <w:sz w:val="28"/>
           <w:szCs w:val="28"/>
         </w:rPr>
-        <w:t xml:space="preserve"> </w:t>
-      </w:r>
-      <w:proofErr w:type="gramStart"/>
-      <w:r>
-        <w:rPr>
-          <w:rFonts w:ascii="Times New Roman" w:hAnsi="Times New Roman" w:cs="Times New Roman"/>
-          <w:b/>
-          <w:bCs/>
-          <w:sz w:val="28"/>
-          <w:szCs w:val="28"/>
-        </w:rPr>
-        <w:t>sunt :</w:t>
-      </w:r>
-      <w:proofErr w:type="gramEnd"/>
-      <w:r>
-        <w:rPr>
-          <w:rFonts w:ascii="Times New Roman" w:hAnsi="Times New Roman" w:cs="Times New Roman"/>
-          <w:b/>
-          <w:bCs/>
-          <w:sz w:val="28"/>
-          <w:szCs w:val="28"/>
-        </w:rPr>
-        <w:t xml:space="preserve"> </w:t>
+        <w:t xml:space="preserve"> sunt : </w:t>
       </w:r>
     </w:p>
     <w:p>
@@ -5894,16 +5730,7 @@
           <w:sz w:val="26"/>
           <w:szCs w:val="26"/>
         </w:rPr>
-        <w:t>tratament_medicament_</w:t>
-      </w:r>
-      <w:proofErr w:type="gramStart"/>
-      <w:r>
-        <w:rPr>
-          <w:rFonts w:ascii="Times New Roman" w:hAnsi="Times New Roman" w:cs="Times New Roman"/>
-          <w:sz w:val="26"/>
-          <w:szCs w:val="26"/>
-        </w:rPr>
-        <w:t>fk</w:t>
+        <w:t>tratament_medicament_fk</w:t>
       </w:r>
       <w:proofErr w:type="spellEnd"/>
       <w:r>
@@ -5922,7 +5749,6 @@
         </w:rPr>
         <w:t>:</w:t>
       </w:r>
-      <w:proofErr w:type="gramEnd"/>
       <w:r>
         <w:rPr>
           <w:rFonts w:ascii="Times New Roman" w:hAnsi="Times New Roman" w:cs="Times New Roman"/>
@@ -6910,7 +6736,6 @@
         <w:t xml:space="preserve"> </w:t>
       </w:r>
       <w:proofErr w:type="spellStart"/>
-      <w:proofErr w:type="gramStart"/>
       <w:r>
         <w:rPr>
           <w:rFonts w:ascii="Times New Roman" w:hAnsi="Times New Roman" w:cs="Times New Roman"/>
@@ -6930,18 +6755,7 @@
           <w:sz w:val="28"/>
           <w:szCs w:val="28"/>
         </w:rPr>
-        <w:t xml:space="preserve"> :</w:t>
-      </w:r>
-      <w:proofErr w:type="gramEnd"/>
-      <w:r>
-        <w:rPr>
-          <w:rFonts w:ascii="Times New Roman" w:hAnsi="Times New Roman" w:cs="Times New Roman"/>
-          <w:b/>
-          <w:bCs/>
-          <w:sz w:val="28"/>
-          <w:szCs w:val="28"/>
-        </w:rPr>
-        <w:t xml:space="preserve"> </w:t>
+        <w:t xml:space="preserve"> : </w:t>
       </w:r>
     </w:p>
     <w:p>
@@ -7048,25 +6862,7 @@
           <w:sz w:val="26"/>
           <w:szCs w:val="26"/>
         </w:rPr>
-        <w:t xml:space="preserve"> </w:t>
-      </w:r>
-      <w:proofErr w:type="gramStart"/>
-      <w:r>
-        <w:rPr>
-          <w:rFonts w:ascii="Times New Roman" w:hAnsi="Times New Roman" w:cs="Times New Roman"/>
-          <w:sz w:val="26"/>
-          <w:szCs w:val="26"/>
-        </w:rPr>
-        <w:t>1:n</w:t>
-      </w:r>
-      <w:proofErr w:type="gramEnd"/>
-      <w:r>
-        <w:rPr>
-          <w:rFonts w:ascii="Times New Roman" w:hAnsi="Times New Roman" w:cs="Times New Roman"/>
-          <w:sz w:val="26"/>
-          <w:szCs w:val="26"/>
-        </w:rPr>
-        <w:t xml:space="preserve">, 1:1 </w:t>
+        <w:t xml:space="preserve"> 1:n, 1:1 </w:t>
       </w:r>
       <w:proofErr w:type="spellStart"/>
       <w:r>
@@ -7183,25 +6979,7 @@
           <w:sz w:val="26"/>
           <w:szCs w:val="26"/>
         </w:rPr>
-        <w:t xml:space="preserve"> </w:t>
-      </w:r>
-      <w:proofErr w:type="gramStart"/>
-      <w:r>
-        <w:rPr>
-          <w:rFonts w:ascii="Times New Roman" w:hAnsi="Times New Roman" w:cs="Times New Roman"/>
-          <w:sz w:val="26"/>
-          <w:szCs w:val="26"/>
-        </w:rPr>
-        <w:t>1:n</w:t>
-      </w:r>
-      <w:proofErr w:type="gramEnd"/>
-      <w:r>
-        <w:rPr>
-          <w:rFonts w:ascii="Times New Roman" w:hAnsi="Times New Roman" w:cs="Times New Roman"/>
-          <w:sz w:val="26"/>
-          <w:szCs w:val="26"/>
-        </w:rPr>
-        <w:t xml:space="preserve"> cu </w:t>
+        <w:t xml:space="preserve"> 1:n cu </w:t>
       </w:r>
       <w:proofErr w:type="spellStart"/>
       <w:r>
@@ -8137,25 +7915,7 @@
           <w:sz w:val="26"/>
           <w:szCs w:val="26"/>
         </w:rPr>
-        <w:t xml:space="preserve"> de </w:t>
-      </w:r>
-      <w:proofErr w:type="gramStart"/>
-      <w:r>
-        <w:rPr>
-          <w:rFonts w:ascii="Times New Roman" w:hAnsi="Times New Roman" w:cs="Times New Roman"/>
-          <w:sz w:val="26"/>
-          <w:szCs w:val="26"/>
-        </w:rPr>
-        <w:t>1:n</w:t>
-      </w:r>
-      <w:proofErr w:type="gramEnd"/>
-      <w:r>
-        <w:rPr>
-          <w:rFonts w:ascii="Times New Roman" w:hAnsi="Times New Roman" w:cs="Times New Roman"/>
-          <w:sz w:val="26"/>
-          <w:szCs w:val="26"/>
-        </w:rPr>
-        <w:t xml:space="preserve"> cu </w:t>
+        <w:t xml:space="preserve"> de 1:n cu </w:t>
       </w:r>
       <w:proofErr w:type="spellStart"/>
       <w:r>
@@ -10044,25 +9804,7 @@
           <w:sz w:val="26"/>
           <w:szCs w:val="26"/>
         </w:rPr>
-        <w:t xml:space="preserve"> </w:t>
-      </w:r>
-      <w:proofErr w:type="gramStart"/>
-      <w:r>
-        <w:rPr>
-          <w:rFonts w:ascii="Times New Roman" w:hAnsi="Times New Roman" w:cs="Times New Roman"/>
-          <w:sz w:val="26"/>
-          <w:szCs w:val="26"/>
-        </w:rPr>
-        <w:t>1:n</w:t>
-      </w:r>
-      <w:proofErr w:type="gramEnd"/>
-      <w:r>
-        <w:rPr>
-          <w:rFonts w:ascii="Times New Roman" w:hAnsi="Times New Roman" w:cs="Times New Roman"/>
-          <w:sz w:val="26"/>
-          <w:szCs w:val="26"/>
-        </w:rPr>
-        <w:t xml:space="preserve"> cu </w:t>
+        <w:t xml:space="preserve"> 1:n cu </w:t>
       </w:r>
       <w:proofErr w:type="spellStart"/>
       <w:r>
@@ -10530,25 +10272,7 @@
           <w:sz w:val="26"/>
           <w:szCs w:val="26"/>
         </w:rPr>
-        <w:t xml:space="preserve"> </w:t>
-      </w:r>
-      <w:proofErr w:type="gramStart"/>
-      <w:r>
-        <w:rPr>
-          <w:rFonts w:ascii="Times New Roman" w:hAnsi="Times New Roman" w:cs="Times New Roman"/>
-          <w:sz w:val="26"/>
-          <w:szCs w:val="26"/>
-        </w:rPr>
-        <w:t>1:n</w:t>
-      </w:r>
-      <w:proofErr w:type="gramEnd"/>
-      <w:r>
-        <w:rPr>
-          <w:rFonts w:ascii="Times New Roman" w:hAnsi="Times New Roman" w:cs="Times New Roman"/>
-          <w:sz w:val="26"/>
-          <w:szCs w:val="26"/>
-        </w:rPr>
-        <w:t xml:space="preserve"> </w:t>
+        <w:t xml:space="preserve"> 1:n </w:t>
       </w:r>
       <w:proofErr w:type="spellStart"/>
       <w:r>
@@ -11236,7 +10960,6 @@
         <w:t xml:space="preserve"> </w:t>
       </w:r>
       <w:proofErr w:type="spellStart"/>
-      <w:proofErr w:type="gramStart"/>
       <w:r>
         <w:rPr>
           <w:rFonts w:ascii="Times New Roman" w:hAnsi="Times New Roman" w:cs="Times New Roman"/>
@@ -11256,18 +10979,7 @@
           <w:sz w:val="28"/>
           <w:szCs w:val="28"/>
         </w:rPr>
-        <w:t xml:space="preserve"> :</w:t>
-      </w:r>
-      <w:proofErr w:type="gramEnd"/>
-      <w:r>
-        <w:rPr>
-          <w:rFonts w:ascii="Times New Roman" w:hAnsi="Times New Roman" w:cs="Times New Roman"/>
-          <w:b/>
-          <w:bCs/>
-          <w:sz w:val="28"/>
-          <w:szCs w:val="28"/>
-        </w:rPr>
-        <w:t xml:space="preserve"> </w:t>
+        <w:t xml:space="preserve"> : </w:t>
       </w:r>
     </w:p>
     <w:p>
@@ -11289,18 +11001,8 @@
           <w:sz w:val="28"/>
           <w:szCs w:val="28"/>
         </w:rPr>
-        <w:t xml:space="preserve">Tip </w:t>
-      </w:r>
-      <w:proofErr w:type="gramStart"/>
-      <w:r>
-        <w:rPr>
-          <w:rFonts w:ascii="Times New Roman" w:hAnsi="Times New Roman" w:cs="Times New Roman"/>
-          <w:sz w:val="28"/>
-          <w:szCs w:val="28"/>
-        </w:rPr>
-        <w:t>check :</w:t>
-      </w:r>
-      <w:proofErr w:type="gramEnd"/>
+        <w:t>Tip check :</w:t>
+      </w:r>
     </w:p>
     <w:p>
       <w:pPr>
@@ -11806,7 +11508,6 @@
         <w:t xml:space="preserve"> de </w:t>
       </w:r>
       <w:proofErr w:type="spellStart"/>
-      <w:proofErr w:type="gramStart"/>
       <w:r>
         <w:rPr>
           <w:rFonts w:ascii="Times New Roman" w:hAnsi="Times New Roman" w:cs="Times New Roman"/>
@@ -11824,7 +11525,6 @@
         </w:rPr>
         <w:t xml:space="preserve"> )</w:t>
       </w:r>
-      <w:proofErr w:type="gramEnd"/>
     </w:p>
     <w:p>
       <w:pPr>
@@ -12569,16 +12269,7 @@
           <w:sz w:val="28"/>
           <w:szCs w:val="28"/>
         </w:rPr>
-        <w:t xml:space="preserve"> length </w:t>
-      </w:r>
-      <w:proofErr w:type="gramStart"/>
-      <w:r>
-        <w:rPr>
-          <w:rFonts w:ascii="Times New Roman" w:hAnsi="Times New Roman" w:cs="Times New Roman"/>
-          <w:sz w:val="28"/>
-          <w:szCs w:val="28"/>
-        </w:rPr>
-        <w:t xml:space="preserve">( </w:t>
+        <w:t xml:space="preserve"> length ( </w:t>
       </w:r>
       <w:proofErr w:type="spellStart"/>
       <w:r>
@@ -12590,7 +12281,6 @@
         <w:t>atribut</w:t>
       </w:r>
       <w:proofErr w:type="spellEnd"/>
-      <w:proofErr w:type="gramEnd"/>
       <w:r>
         <w:rPr>
           <w:rFonts w:ascii="Times New Roman" w:hAnsi="Times New Roman" w:cs="Times New Roman"/>
@@ -13168,7 +12858,6 @@
         <w:t xml:space="preserve"> tip de </w:t>
       </w:r>
       <w:proofErr w:type="spellStart"/>
-      <w:proofErr w:type="gramStart"/>
       <w:r>
         <w:rPr>
           <w:rFonts w:ascii="Times New Roman" w:hAnsi="Times New Roman" w:cs="Times New Roman"/>
@@ -13184,16 +12873,7 @@
           <w:sz w:val="28"/>
           <w:szCs w:val="28"/>
         </w:rPr>
-        <w:t xml:space="preserve"> :</w:t>
-      </w:r>
-      <w:proofErr w:type="gramEnd"/>
-      <w:r>
-        <w:rPr>
-          <w:rFonts w:ascii="Times New Roman" w:hAnsi="Times New Roman" w:cs="Times New Roman"/>
-          <w:sz w:val="28"/>
-          <w:szCs w:val="28"/>
-        </w:rPr>
-        <w:t xml:space="preserve"> </w:t>
+        <w:t xml:space="preserve"> : </w:t>
       </w:r>
       <w:proofErr w:type="spellStart"/>
       <w:r>
@@ -15364,25 +15044,7 @@
           <w:sz w:val="28"/>
           <w:szCs w:val="28"/>
         </w:rPr>
-        <w:t xml:space="preserve"> care </w:t>
-      </w:r>
-      <w:proofErr w:type="gramStart"/>
-      <w:r>
-        <w:rPr>
-          <w:rFonts w:ascii="Times New Roman" w:hAnsi="Times New Roman" w:cs="Times New Roman"/>
-          <w:sz w:val="28"/>
-          <w:szCs w:val="28"/>
-        </w:rPr>
-        <w:t>a</w:t>
-      </w:r>
-      <w:proofErr w:type="gramEnd"/>
-      <w:r>
-        <w:rPr>
-          <w:rFonts w:ascii="Times New Roman" w:hAnsi="Times New Roman" w:cs="Times New Roman"/>
-          <w:sz w:val="28"/>
-          <w:szCs w:val="28"/>
-        </w:rPr>
-        <w:t xml:space="preserve"> </w:t>
+        <w:t xml:space="preserve"> care a </w:t>
       </w:r>
       <w:proofErr w:type="spellStart"/>
       <w:r>
@@ -16331,7 +15993,6 @@
         <w:t>/</w:t>
       </w:r>
       <w:proofErr w:type="spellStart"/>
-      <w:proofErr w:type="gramStart"/>
       <w:r>
         <w:rPr>
           <w:rFonts w:ascii="Times New Roman" w:hAnsi="Times New Roman" w:cs="Times New Roman"/>
@@ -16347,16 +16008,7 @@
           <w:sz w:val="28"/>
           <w:szCs w:val="28"/>
         </w:rPr>
-        <w:t xml:space="preserve"> :</w:t>
-      </w:r>
-      <w:proofErr w:type="gramEnd"/>
-      <w:r>
-        <w:rPr>
-          <w:rFonts w:ascii="Times New Roman" w:hAnsi="Times New Roman" w:cs="Times New Roman"/>
-          <w:sz w:val="28"/>
-          <w:szCs w:val="28"/>
-        </w:rPr>
-        <w:t xml:space="preserve"> </w:t>
+        <w:t xml:space="preserve"> : </w:t>
       </w:r>
     </w:p>
     <w:p>
@@ -16523,25 +16175,7 @@
           <w:sz w:val="28"/>
           <w:szCs w:val="28"/>
         </w:rPr>
-        <w:t xml:space="preserve">: </w:t>
-      </w:r>
-      <w:proofErr w:type="gramStart"/>
-      <w:r>
-        <w:rPr>
-          <w:rFonts w:ascii="Times New Roman" w:hAnsi="Times New Roman" w:cs="Times New Roman"/>
-          <w:sz w:val="28"/>
-          <w:szCs w:val="28"/>
-        </w:rPr>
-        <w:t>( a</w:t>
-      </w:r>
-      <w:proofErr w:type="gramEnd"/>
-      <w:r>
-        <w:rPr>
-          <w:rFonts w:ascii="Times New Roman" w:hAnsi="Times New Roman" w:cs="Times New Roman"/>
-          <w:sz w:val="28"/>
-          <w:szCs w:val="28"/>
-        </w:rPr>
-        <w:t xml:space="preserve"> se </w:t>
+        <w:t xml:space="preserve">: ( a se </w:t>
       </w:r>
       <w:proofErr w:type="spellStart"/>
       <w:r>
@@ -16800,7 +16434,6 @@
         <w:t xml:space="preserve"> a </w:t>
       </w:r>
       <w:proofErr w:type="spellStart"/>
-      <w:proofErr w:type="gramStart"/>
       <w:r>
         <w:rPr>
           <w:rFonts w:ascii="Times New Roman" w:hAnsi="Times New Roman" w:cs="Times New Roman"/>
@@ -16818,7 +16451,6 @@
         </w:rPr>
         <w:t xml:space="preserve"> :</w:t>
       </w:r>
-      <w:proofErr w:type="gramEnd"/>
     </w:p>
     <w:p>
       <w:pPr>
@@ -17347,9 +16979,8 @@
           <w:sz w:val="28"/>
           <w:szCs w:val="28"/>
         </w:rPr>
-        <w:t>tabela</w:t>
-      </w:r>
-      <w:proofErr w:type="spellEnd"/>
+        <w:t>tabel</w:t>
+      </w:r>
       <w:r>
         <w:rPr>
           <w:rFonts w:ascii="Times New Roman" w:hAnsi="Times New Roman" w:cs="Times New Roman"/>
@@ -17358,40 +16989,7 @@
           <w:sz w:val="28"/>
           <w:szCs w:val="28"/>
         </w:rPr>
-        <w:t xml:space="preserve"> client </w:t>
-      </w:r>
-      <w:proofErr w:type="spellStart"/>
-      <w:r>
-        <w:rPr>
-          <w:rFonts w:ascii="Times New Roman" w:hAnsi="Times New Roman" w:cs="Times New Roman"/>
-          <w:b/>
-          <w:bCs/>
-          <w:sz w:val="28"/>
-          <w:szCs w:val="28"/>
-        </w:rPr>
-        <w:t>sau</w:t>
-      </w:r>
-      <w:proofErr w:type="spellEnd"/>
-      <w:r>
-        <w:rPr>
-          <w:rFonts w:ascii="Times New Roman" w:hAnsi="Times New Roman" w:cs="Times New Roman"/>
-          <w:b/>
-          <w:bCs/>
-          <w:sz w:val="28"/>
-          <w:szCs w:val="28"/>
-        </w:rPr>
-        <w:t xml:space="preserve"> </w:t>
-      </w:r>
-      <w:proofErr w:type="spellStart"/>
-      <w:r>
-        <w:rPr>
-          <w:rFonts w:ascii="Times New Roman" w:hAnsi="Times New Roman" w:cs="Times New Roman"/>
-          <w:b/>
-          <w:bCs/>
-          <w:sz w:val="28"/>
-          <w:szCs w:val="28"/>
-        </w:rPr>
-        <w:t>programare</w:t>
+        <w:t>e</w:t>
       </w:r>
       <w:proofErr w:type="spellEnd"/>
       <w:r>
